--- a/TØ/Kort rapport/Dataprojekt.docx
+++ b/TØ/Kort rapport/Dataprojekt.docx
@@ -1,6 +1,6 @@
 
 <file path=word/document.xml><?xml version="1.0" encoding="utf-8"?>
-<w:document xmlns:wpc="http://schemas.microsoft.com/office/word/2010/wordprocessingCanvas" xmlns:mc="http://schemas.openxmlformats.org/markup-compatibility/2006" xmlns:o="urn:schemas-microsoft-com:office:office" xmlns:r="http://schemas.openxmlformats.org/officeDocument/2006/relationships" xmlns:m="http://schemas.openxmlformats.org/officeDocument/2006/math" xmlns:v="urn:schemas-microsoft-com:vml" xmlns:wp14="http://schemas.microsoft.com/office/word/2010/wordprocessingDrawing" xmlns:wp="http://schemas.openxmlformats.org/drawingml/2006/wordprocessingDrawing" xmlns:w10="urn:schemas-microsoft-com:office:word" xmlns:w="http://schemas.openxmlformats.org/wordprocessingml/2006/main" xmlns:w14="http://schemas.microsoft.com/office/word/2010/wordml" xmlns:w15="http://schemas.microsoft.com/office/word/2012/wordml" xmlns:wpg="http://schemas.microsoft.com/office/word/2010/wordprocessingGroup" xmlns:wpi="http://schemas.microsoft.com/office/word/2010/wordprocessingInk" xmlns:wne="http://schemas.microsoft.com/office/word/2006/wordml" xmlns:wps="http://schemas.microsoft.com/office/word/2010/wordprocessingShape" mc:Ignorable="w14 w15 wp14">
+<w:document xmlns:wpc="http://schemas.microsoft.com/office/word/2010/wordprocessingCanvas" xmlns:cx="http://schemas.microsoft.com/office/drawing/2014/chartex" xmlns:cx1="http://schemas.microsoft.com/office/drawing/2015/9/8/chartex" xmlns:cx2="http://schemas.microsoft.com/office/drawing/2015/10/21/chartex" xmlns:cx3="http://schemas.microsoft.com/office/drawing/2016/5/9/chartex" xmlns:cx4="http://schemas.microsoft.com/office/drawing/2016/5/10/chartex" xmlns:cx5="http://schemas.microsoft.com/office/drawing/2016/5/11/chartex" xmlns:cx6="http://schemas.microsoft.com/office/drawing/2016/5/12/chartex" xmlns:cx7="http://schemas.microsoft.com/office/drawing/2016/5/13/chartex" xmlns:cx8="http://schemas.microsoft.com/office/drawing/2016/5/14/chartex" xmlns:mc="http://schemas.openxmlformats.org/markup-compatibility/2006" xmlns:aink="http://schemas.microsoft.com/office/drawing/2016/ink" xmlns:am3d="http://schemas.microsoft.com/office/drawing/2017/model3d" xmlns:o="urn:schemas-microsoft-com:office:office" xmlns:oel="http://schemas.microsoft.com/office/2019/extlst" xmlns:r="http://schemas.openxmlformats.org/officeDocument/2006/relationships" xmlns:m="http://schemas.openxmlformats.org/officeDocument/2006/math" xmlns:v="urn:schemas-microsoft-com:vml" xmlns:wp14="http://schemas.microsoft.com/office/word/2010/wordprocessingDrawing" xmlns:wp="http://schemas.openxmlformats.org/drawingml/2006/wordprocessingDrawing" xmlns:w10="urn:schemas-microsoft-com:office:word" xmlns:w="http://schemas.openxmlformats.org/wordprocessingml/2006/main" xmlns:w14="http://schemas.microsoft.com/office/word/2010/wordml" xmlns:w15="http://schemas.microsoft.com/office/word/2012/wordml" xmlns:w16cex="http://schemas.microsoft.com/office/word/2018/wordml/cex" xmlns:w16cid="http://schemas.microsoft.com/office/word/2016/wordml/cid" xmlns:w16="http://schemas.microsoft.com/office/word/2018/wordml" xmlns:w16du="http://schemas.microsoft.com/office/word/2023/wordml/word16du" xmlns:w16sdtdh="http://schemas.microsoft.com/office/word/2020/wordml/sdtdatahash" xmlns:w16sdtfl="http://schemas.microsoft.com/office/word/2024/wordml/sdtformatlock" xmlns:w16se="http://schemas.microsoft.com/office/word/2015/wordml/symex" xmlns:wpg="http://schemas.microsoft.com/office/word/2010/wordprocessingGroup" xmlns:wpi="http://schemas.microsoft.com/office/word/2010/wordprocessingInk" xmlns:wne="http://schemas.microsoft.com/office/word/2006/wordml" xmlns:wps="http://schemas.microsoft.com/office/word/2010/wordprocessingShape" mc:Ignorable="w14 w15 w16se w16cid w16 w16cex w16sdtdh w16sdtfl w16du wp14">
   <w:body>
     <w:p>
       <w:pPr>
@@ -60,27 +60,7 @@
           <w:szCs w:val="32"/>
           <w:lang w:eastAsia="da-DK"/>
         </w:rPr>
-        <w:t xml:space="preserve"> samt Bolton-Analyse ved </w:t>
-      </w:r>
-      <w:r>
-        <w:rPr>
-          <w:rFonts w:asciiTheme="majorHAnsi" w:eastAsia="Times New Roman" w:hAnsiTheme="majorHAnsi" w:cstheme="majorHAnsi"/>
-          <w:bCs/>
-          <w:sz w:val="32"/>
-          <w:szCs w:val="32"/>
-          <w:lang w:eastAsia="da-DK"/>
-        </w:rPr>
-        <w:t>h</w:t>
-      </w:r>
-      <w:r>
-        <w:rPr>
-          <w:rFonts w:asciiTheme="majorHAnsi" w:eastAsia="Times New Roman" w:hAnsiTheme="majorHAnsi" w:cstheme="majorHAnsi"/>
-          <w:bCs/>
-          <w:sz w:val="32"/>
-          <w:szCs w:val="32"/>
-          <w:lang w:eastAsia="da-DK"/>
-        </w:rPr>
-        <w:t>jælp af Neurale Netværk</w:t>
+        <w:t xml:space="preserve"> samt Bolton-Analyse ved hjælp af Neurale Netværk</w:t>
       </w:r>
     </w:p>
     <w:p>
@@ -378,25 +358,54 @@
           <w:szCs w:val="24"/>
           <w:lang w:eastAsia="da-DK"/>
         </w:rPr>
-        <w:t xml:space="preserve">, der resulterer i en overdreven overlapning mellem de øverste og nederste tænder. </w:t>
-      </w:r>
-      <w:r>
-        <w:rPr>
-          <w:rFonts w:eastAsia="Times New Roman" w:cstheme="minorHAnsi"/>
-          <w:sz w:val="24"/>
-          <w:szCs w:val="24"/>
-          <w:lang w:eastAsia="da-DK"/>
-        </w:rPr>
-        <w:t>Denne opgave kan løses ved at træne en model på de lateral</w:t>
-      </w:r>
-      <w:r>
-        <w:rPr>
-          <w:rFonts w:eastAsia="Times New Roman" w:cstheme="minorHAnsi"/>
-          <w:sz w:val="24"/>
-          <w:szCs w:val="24"/>
-          <w:lang w:eastAsia="da-DK"/>
-        </w:rPr>
-        <w:t>e 2D-billeder:</w:t>
+        <w:t>, der resulterer i en overdreven overlapning mellem de øverste og nederste tænder</w:t>
+      </w:r>
+      <w:r>
+        <w:rPr>
+          <w:rFonts w:eastAsia="Times New Roman" w:cstheme="minorHAnsi"/>
+          <w:sz w:val="24"/>
+          <w:szCs w:val="24"/>
+          <w:lang w:eastAsia="da-DK"/>
+        </w:rPr>
+        <w:t xml:space="preserve">, og </w:t>
+      </w:r>
+      <w:proofErr w:type="spellStart"/>
+      <w:r>
+        <w:rPr>
+          <w:rFonts w:eastAsia="Times New Roman" w:cstheme="minorHAnsi"/>
+          <w:sz w:val="24"/>
+          <w:szCs w:val="24"/>
+          <w:lang w:eastAsia="da-DK"/>
+        </w:rPr>
+        <w:t>overjet</w:t>
+      </w:r>
+      <w:proofErr w:type="spellEnd"/>
+      <w:r>
+        <w:rPr>
+          <w:rFonts w:eastAsia="Times New Roman" w:cstheme="minorHAnsi"/>
+          <w:sz w:val="24"/>
+          <w:szCs w:val="24"/>
+          <w:lang w:eastAsia="da-DK"/>
+        </w:rPr>
+        <w:t>, som er når overtænderne stritter ud i luften horisontalt</w:t>
+      </w:r>
+      <w:r>
+        <w:rPr>
+          <w:rFonts w:eastAsia="Times New Roman" w:cstheme="minorHAnsi"/>
+          <w:sz w:val="24"/>
+          <w:szCs w:val="24"/>
+          <w:lang w:eastAsia="da-DK"/>
+        </w:rPr>
+        <w:t xml:space="preserve">. </w:t>
+      </w:r>
+      <w:r>
+        <w:rPr>
+          <w:rFonts w:eastAsia="Times New Roman" w:cstheme="minorHAnsi"/>
+          <w:sz w:val="24"/>
+          <w:szCs w:val="24"/>
+          <w:lang w:eastAsia="da-DK"/>
+        </w:rPr>
+        <w:t>Se billederne herunder:</w:t>
       </w:r>
     </w:p>
     <w:p>
@@ -411,16 +420,125 @@
         </w:rPr>
       </w:pPr>
       <w:r>
-        <w:rPr>
-          <w:rFonts w:eastAsia="Times New Roman" w:cstheme="minorHAnsi"/>
+        <w:fldChar w:fldCharType="begin"/>
+      </w:r>
+      <w:r>
+        <w:instrText xml:space="preserve"> INCLUDEPICTURE "/Users/casperbakolesen/Library/Group Containers/UBF8T346G9.ms/WebArchiveCopyPasteTempFiles/com.microsoft.Word/Overbite-vs-Overjet-What-You-Need-to-Know.jpg" \* MERGEFORMATINET </w:instrText>
+      </w:r>
+      <w:r>
+        <w:fldChar w:fldCharType="separate"/>
+      </w:r>
+      <w:r>
+        <w:rPr>
           <w:noProof/>
-          <w:sz w:val="24"/>
-          <w:szCs w:val="24"/>
-          <w:lang w:eastAsia="da-DK"/>
         </w:rPr>
         <w:drawing>
-          <wp:inline distT="0" distB="0" distL="0" distR="0" wp14:anchorId="405F26F7" wp14:editId="1D66A4D4">
-            <wp:extent cx="2806700" cy="2806700"/>
+          <wp:inline distT="0" distB="0" distL="0" distR="0" wp14:anchorId="06C35D5A" wp14:editId="2F44F317">
+            <wp:extent cx="1949912" cy="1234440"/>
+            <wp:effectExtent l="0" t="0" r="6350" b="0"/>
+            <wp:docPr id="190990961" name="Billede 1" descr="Overbite vs Overjet: What You Need to Know"/>
+            <wp:cNvGraphicFramePr>
+              <a:graphicFrameLocks xmlns:a="http://schemas.openxmlformats.org/drawingml/2006/main" noChangeAspect="1"/>
+            </wp:cNvGraphicFramePr>
+            <a:graphic xmlns:a="http://schemas.openxmlformats.org/drawingml/2006/main">
+              <a:graphicData uri="http://schemas.openxmlformats.org/drawingml/2006/picture">
+                <pic:pic xmlns:pic="http://schemas.openxmlformats.org/drawingml/2006/picture">
+                  <pic:nvPicPr>
+                    <pic:cNvPr id="0" name="Picture 1" descr="Overbite vs Overjet: What You Need to Know"/>
+                    <pic:cNvPicPr>
+                      <a:picLocks noChangeAspect="1" noChangeArrowheads="1"/>
+                    </pic:cNvPicPr>
+                  </pic:nvPicPr>
+                  <pic:blipFill rotWithShape="1">
+                    <a:blip r:embed="rId6" cstate="print">
+                      <a:extLst>
+                        <a:ext uri="{28A0092B-C50C-407E-A947-70E740481C1C}">
+                          <a14:useLocalDpi xmlns:a14="http://schemas.microsoft.com/office/drawing/2010/main" val="0"/>
+                        </a:ext>
+                      </a:extLst>
+                    </a:blip>
+                    <a:srcRect l="5240" t="7859" r="5932" b="7783"/>
+                    <a:stretch/>
+                  </pic:blipFill>
+                  <pic:spPr bwMode="auto">
+                    <a:xfrm>
+                      <a:off x="0" y="0"/>
+                      <a:ext cx="1985748" cy="1257127"/>
+                    </a:xfrm>
+                    <a:prstGeom prst="rect">
+                      <a:avLst/>
+                    </a:prstGeom>
+                    <a:noFill/>
+                    <a:ln>
+                      <a:noFill/>
+                    </a:ln>
+                    <a:extLst>
+                      <a:ext uri="{53640926-AAD7-44D8-BBD7-CCE9431645EC}">
+                        <a14:shadowObscured xmlns:a14="http://schemas.microsoft.com/office/drawing/2010/main"/>
+                      </a:ext>
+                    </a:extLst>
+                  </pic:spPr>
+                </pic:pic>
+              </a:graphicData>
+            </a:graphic>
+          </wp:inline>
+        </w:drawing>
+      </w:r>
+      <w:r>
+        <w:fldChar w:fldCharType="end"/>
+      </w:r>
+    </w:p>
+    <w:p>
+      <w:pPr>
+        <w:spacing w:before="100" w:beforeAutospacing="1" w:after="0" w:line="240" w:lineRule="auto"/>
+        <w:rPr>
+          <w:rFonts w:eastAsia="Times New Roman" w:cstheme="minorHAnsi"/>
+          <w:sz w:val="24"/>
+          <w:szCs w:val="24"/>
+          <w:lang w:eastAsia="da-DK"/>
+        </w:rPr>
+      </w:pPr>
+      <w:r>
+        <w:rPr>
+          <w:rFonts w:eastAsia="Times New Roman" w:cstheme="minorHAnsi"/>
+          <w:sz w:val="24"/>
+          <w:szCs w:val="24"/>
+          <w:lang w:eastAsia="da-DK"/>
+        </w:rPr>
+        <w:t>Denne opgave kan løses ved at træne en model på de lateral</w:t>
+      </w:r>
+      <w:r>
+        <w:rPr>
+          <w:rFonts w:eastAsia="Times New Roman" w:cstheme="minorHAnsi"/>
+          <w:sz w:val="24"/>
+          <w:szCs w:val="24"/>
+          <w:lang w:eastAsia="da-DK"/>
+        </w:rPr>
+        <w:t>e 2D-billeder:</w:t>
+      </w:r>
+    </w:p>
+    <w:p>
+      <w:pPr>
+        <w:spacing w:before="100" w:beforeAutospacing="1" w:after="0" w:line="240" w:lineRule="auto"/>
+        <w:jc w:val="center"/>
+        <w:rPr>
+          <w:rFonts w:eastAsia="Times New Roman" w:cstheme="minorHAnsi"/>
+          <w:sz w:val="24"/>
+          <w:szCs w:val="24"/>
+          <w:lang w:eastAsia="da-DK"/>
+        </w:rPr>
+      </w:pPr>
+      <w:r>
+        <w:rPr>
+          <w:rFonts w:eastAsia="Times New Roman" w:cstheme="minorHAnsi"/>
+          <w:noProof/>
+          <w:sz w:val="24"/>
+          <w:szCs w:val="24"/>
+          <w:lang w:eastAsia="da-DK"/>
+        </w:rPr>
+        <w:drawing>
+          <wp:inline distT="0" distB="0" distL="0" distR="0" wp14:anchorId="2F5A1ACA" wp14:editId="3AB1B88E">
+            <wp:extent cx="1779749" cy="1779749"/>
             <wp:effectExtent l="0" t="0" r="0" b="0"/>
             <wp:docPr id="1" name="Billede 1" descr="C:\Users\Hans &amp; Tina\Downloads\00OMSZGW_lower_right.png"/>
             <wp:cNvGraphicFramePr>
@@ -431,63 +549,6 @@
                 <pic:pic xmlns:pic="http://schemas.openxmlformats.org/drawingml/2006/picture">
                   <pic:nvPicPr>
                     <pic:cNvPr id="0" name="Picture 1" descr="C:\Users\Hans &amp; Tina\Downloads\00OMSZGW_lower_right.png"/>
-                    <pic:cNvPicPr>
-                      <a:picLocks noChangeAspect="1" noChangeArrowheads="1"/>
-                    </pic:cNvPicPr>
-                  </pic:nvPicPr>
-                  <pic:blipFill>
-                    <a:blip r:embed="rId6" cstate="print">
-                      <a:extLst>
-                        <a:ext uri="{28A0092B-C50C-407E-A947-70E740481C1C}">
-                          <a14:useLocalDpi xmlns:a14="http://schemas.microsoft.com/office/drawing/2010/main" val="0"/>
-                        </a:ext>
-                      </a:extLst>
-                    </a:blip>
-                    <a:srcRect/>
-                    <a:stretch>
-                      <a:fillRect/>
-                    </a:stretch>
-                  </pic:blipFill>
-                  <pic:spPr bwMode="auto">
-                    <a:xfrm>
-                      <a:off x="0" y="0"/>
-                      <a:ext cx="2806700" cy="2806700"/>
-                    </a:xfrm>
-                    <a:prstGeom prst="rect">
-                      <a:avLst/>
-                    </a:prstGeom>
-                    <a:noFill/>
-                    <a:ln>
-                      <a:noFill/>
-                    </a:ln>
-                  </pic:spPr>
-                </pic:pic>
-              </a:graphicData>
-            </a:graphic>
-          </wp:inline>
-        </w:drawing>
-      </w:r>
-      <w:r>
-        <w:rPr>
-          <w:rFonts w:eastAsia="Times New Roman" w:cstheme="minorHAnsi"/>
-          <w:noProof/>
-          <w:sz w:val="24"/>
-          <w:szCs w:val="24"/>
-          <w:lang w:eastAsia="da-DK"/>
-        </w:rPr>
-        <w:drawing>
-          <wp:inline distT="0" distB="0" distL="0" distR="0">
-            <wp:extent cx="2806700" cy="2806700"/>
-            <wp:effectExtent l="0" t="0" r="0" b="0"/>
-            <wp:docPr id="2" name="Billede 2" descr="C:\Users\Hans &amp; Tina\Downloads\00OMSZGW_upper_left.png"/>
-            <wp:cNvGraphicFramePr>
-              <a:graphicFrameLocks xmlns:a="http://schemas.openxmlformats.org/drawingml/2006/main" noChangeAspect="1"/>
-            </wp:cNvGraphicFramePr>
-            <a:graphic xmlns:a="http://schemas.openxmlformats.org/drawingml/2006/main">
-              <a:graphicData uri="http://schemas.openxmlformats.org/drawingml/2006/picture">
-                <pic:pic xmlns:pic="http://schemas.openxmlformats.org/drawingml/2006/picture">
-                  <pic:nvPicPr>
-                    <pic:cNvPr id="0" name="Picture 2" descr="C:\Users\Hans &amp; Tina\Downloads\00OMSZGW_upper_left.png"/>
                     <pic:cNvPicPr>
                       <a:picLocks noChangeAspect="1" noChangeArrowheads="1"/>
                     </pic:cNvPicPr>
@@ -508,7 +569,7 @@
                   <pic:spPr bwMode="auto">
                     <a:xfrm>
                       <a:off x="0" y="0"/>
-                      <a:ext cx="2806700" cy="2806700"/>
+                      <a:ext cx="1816954" cy="1816954"/>
                     </a:xfrm>
                     <a:prstGeom prst="rect">
                       <a:avLst/>
@@ -524,193 +585,6 @@
           </wp:inline>
         </w:drawing>
       </w:r>
-    </w:p>
-    <w:p>
-      <w:pPr>
-        <w:spacing w:before="100" w:beforeAutospacing="1" w:after="0" w:line="240" w:lineRule="auto"/>
-        <w:rPr>
-          <w:rFonts w:eastAsia="Times New Roman" w:cstheme="minorHAnsi"/>
-          <w:sz w:val="24"/>
-          <w:szCs w:val="24"/>
-          <w:lang w:eastAsia="da-DK"/>
-        </w:rPr>
-      </w:pPr>
-      <w:r>
-        <w:rPr>
-          <w:rFonts w:eastAsia="Times New Roman" w:cstheme="minorHAnsi"/>
-          <w:sz w:val="24"/>
-          <w:szCs w:val="24"/>
-          <w:lang w:eastAsia="da-DK"/>
-        </w:rPr>
-        <w:t xml:space="preserve">Overstående billede viser en overmund og en undermund. </w:t>
-      </w:r>
-      <w:proofErr w:type="spellStart"/>
-      <w:r>
-        <w:rPr>
-          <w:rFonts w:eastAsia="Times New Roman" w:cstheme="minorHAnsi"/>
-          <w:sz w:val="24"/>
-          <w:szCs w:val="24"/>
-          <w:lang w:eastAsia="da-DK"/>
-        </w:rPr>
-        <w:t>Dataen</w:t>
-      </w:r>
-      <w:proofErr w:type="spellEnd"/>
-      <w:r>
-        <w:rPr>
-          <w:rFonts w:eastAsia="Times New Roman" w:cstheme="minorHAnsi"/>
-          <w:sz w:val="24"/>
-          <w:szCs w:val="24"/>
-          <w:lang w:eastAsia="da-DK"/>
-        </w:rPr>
-        <w:t xml:space="preserve"> er på forhånd blevet annoteret med et punkt som markerer det x/y-koordinat som identificerer spidsen af de forreste tænder. Det bliver modellen vi træners opgave at kunne identificere disse x/y-koordinater, når man</w:t>
-      </w:r>
-      <w:r>
-        <w:rPr>
-          <w:rFonts w:eastAsia="Times New Roman" w:cstheme="minorHAnsi"/>
-          <w:sz w:val="24"/>
-          <w:szCs w:val="24"/>
-          <w:lang w:eastAsia="da-DK"/>
-        </w:rPr>
-        <w:t xml:space="preserve"> så</w:t>
-      </w:r>
-      <w:r>
-        <w:rPr>
-          <w:rFonts w:eastAsia="Times New Roman" w:cstheme="minorHAnsi"/>
-          <w:sz w:val="24"/>
-          <w:szCs w:val="24"/>
-          <w:lang w:eastAsia="da-DK"/>
-        </w:rPr>
-        <w:t xml:space="preserve"> har de 2 punkter kan </w:t>
-      </w:r>
-      <w:r>
-        <w:rPr>
-          <w:rFonts w:eastAsia="Times New Roman" w:cstheme="minorHAnsi"/>
-          <w:sz w:val="24"/>
-          <w:szCs w:val="24"/>
-          <w:lang w:eastAsia="da-DK"/>
-        </w:rPr>
-        <w:t>der tjekkes for overbid</w:t>
-      </w:r>
-      <w:r>
-        <w:rPr>
-          <w:rFonts w:eastAsia="Times New Roman" w:cstheme="minorHAnsi"/>
-          <w:sz w:val="24"/>
-          <w:szCs w:val="24"/>
-          <w:lang w:eastAsia="da-DK"/>
-        </w:rPr>
-        <w:t xml:space="preserve"> og processen er dermed automatiseret</w:t>
-      </w:r>
-      <w:r>
-        <w:rPr>
-          <w:rFonts w:eastAsia="Times New Roman" w:cstheme="minorHAnsi"/>
-          <w:sz w:val="24"/>
-          <w:szCs w:val="24"/>
-          <w:lang w:eastAsia="da-DK"/>
-        </w:rPr>
-        <w:t>.</w:t>
-      </w:r>
-    </w:p>
-    <w:p>
-      <w:pPr>
-        <w:rPr>
-          <w:rFonts w:eastAsia="Times New Roman" w:cstheme="minorHAnsi"/>
-          <w:lang w:eastAsia="da-DK"/>
-        </w:rPr>
-      </w:pPr>
-      <w:r>
-        <w:rPr>
-          <w:rFonts w:eastAsia="Times New Roman" w:cstheme="minorHAnsi"/>
-          <w:lang w:eastAsia="da-DK"/>
-        </w:rPr>
-        <w:br w:type="page"/>
-      </w:r>
-    </w:p>
-    <w:p>
-      <w:pPr>
-        <w:spacing w:before="100" w:beforeAutospacing="1" w:after="0" w:line="240" w:lineRule="auto"/>
-        <w:rPr>
-          <w:rFonts w:eastAsia="Times New Roman" w:cstheme="minorHAnsi"/>
-          <w:sz w:val="24"/>
-          <w:szCs w:val="24"/>
-          <w:lang w:eastAsia="da-DK"/>
-        </w:rPr>
-      </w:pPr>
-      <w:r>
-        <w:rPr>
-          <w:rFonts w:eastAsia="Times New Roman" w:cstheme="minorHAnsi"/>
-          <w:sz w:val="24"/>
-          <w:szCs w:val="24"/>
-          <w:lang w:eastAsia="da-DK"/>
-        </w:rPr>
-        <w:lastRenderedPageBreak/>
-        <w:t>Den anden</w:t>
-      </w:r>
-      <w:r>
-        <w:rPr>
-          <w:rFonts w:eastAsia="Times New Roman" w:cstheme="minorHAnsi"/>
-          <w:sz w:val="24"/>
-          <w:szCs w:val="24"/>
-          <w:lang w:eastAsia="da-DK"/>
-        </w:rPr>
-        <w:t xml:space="preserve"> opgave handler om </w:t>
-      </w:r>
-      <w:r>
-        <w:rPr>
-          <w:rFonts w:eastAsia="Times New Roman" w:cstheme="minorHAnsi"/>
-          <w:sz w:val="24"/>
-          <w:szCs w:val="24"/>
-          <w:lang w:eastAsia="da-DK"/>
-        </w:rPr>
-        <w:t>at automatisere processen for</w:t>
-      </w:r>
-      <w:r>
-        <w:rPr>
-          <w:rFonts w:eastAsia="Times New Roman" w:cstheme="minorHAnsi"/>
-          <w:sz w:val="24"/>
-          <w:szCs w:val="24"/>
-          <w:lang w:eastAsia="da-DK"/>
-        </w:rPr>
-        <w:t xml:space="preserve"> Bolton-analyse</w:t>
-      </w:r>
-      <w:r>
-        <w:rPr>
-          <w:rFonts w:eastAsia="Times New Roman" w:cstheme="minorHAnsi"/>
-          <w:sz w:val="24"/>
-          <w:szCs w:val="24"/>
-          <w:lang w:eastAsia="da-DK"/>
-        </w:rPr>
-        <w:t xml:space="preserve">, en Bolton-analyse kan vise om der er uoverensstemmelse mellem tandstørrelsen i overmunden kontra undermunden. Denne opgave kan løses ved at træne en model på </w:t>
-      </w:r>
-      <w:r>
-        <w:rPr>
-          <w:rFonts w:eastAsia="Times New Roman" w:cstheme="minorHAnsi"/>
-          <w:sz w:val="24"/>
-          <w:szCs w:val="24"/>
-          <w:lang w:eastAsia="da-DK"/>
-        </w:rPr>
-        <w:t>billedet til venstre</w:t>
-      </w:r>
-      <w:r>
-        <w:rPr>
-          <w:rFonts w:eastAsia="Times New Roman" w:cstheme="minorHAnsi"/>
-          <w:sz w:val="24"/>
-          <w:szCs w:val="24"/>
-          <w:lang w:eastAsia="da-DK"/>
-        </w:rPr>
-        <w:t>:</w:t>
-      </w:r>
-    </w:p>
-    <w:p>
-      <w:pPr>
-        <w:spacing w:before="100" w:beforeAutospacing="1" w:after="0" w:line="240" w:lineRule="auto"/>
-        <w:jc w:val="center"/>
-        <w:rPr>
-          <w:rFonts w:eastAsia="Times New Roman" w:cstheme="minorHAnsi"/>
-          <w:sz w:val="24"/>
-          <w:szCs w:val="24"/>
-          <w:lang w:eastAsia="da-DK"/>
-        </w:rPr>
-      </w:pPr>
       <w:r>
         <w:rPr>
           <w:rFonts w:eastAsia="Times New Roman" w:cstheme="minorHAnsi"/>
@@ -720,10 +594,10 @@
           <w:lang w:eastAsia="da-DK"/>
         </w:rPr>
         <w:drawing>
-          <wp:inline distT="0" distB="0" distL="0" distR="0" wp14:anchorId="14A1E1AA" wp14:editId="215AFF97">
-            <wp:extent cx="3022600" cy="3022600"/>
-            <wp:effectExtent l="0" t="0" r="6350" b="6350"/>
-            <wp:docPr id="3" name="Billede 3" descr="C:\Users\Hans &amp; Tina\Downloads\00OMSZGW_lower_middle.png"/>
+          <wp:inline distT="0" distB="0" distL="0" distR="0" wp14:anchorId="7589F492" wp14:editId="0991D554">
+            <wp:extent cx="1774282" cy="1774282"/>
+            <wp:effectExtent l="0" t="0" r="3810" b="3810"/>
+            <wp:docPr id="2" name="Billede 2" descr="C:\Users\Hans &amp; Tina\Downloads\00OMSZGW_upper_left.png"/>
             <wp:cNvGraphicFramePr>
               <a:graphicFrameLocks xmlns:a="http://schemas.openxmlformats.org/drawingml/2006/main" noChangeAspect="1"/>
             </wp:cNvGraphicFramePr>
@@ -731,7 +605,7 @@
               <a:graphicData uri="http://schemas.openxmlformats.org/drawingml/2006/picture">
                 <pic:pic xmlns:pic="http://schemas.openxmlformats.org/drawingml/2006/picture">
                   <pic:nvPicPr>
-                    <pic:cNvPr id="0" name="Picture 3" descr="C:\Users\Hans &amp; Tina\Downloads\00OMSZGW_lower_middle.png"/>
+                    <pic:cNvPr id="0" name="Picture 2" descr="C:\Users\Hans &amp; Tina\Downloads\00OMSZGW_upper_left.png"/>
                     <pic:cNvPicPr>
                       <a:picLocks noChangeAspect="1" noChangeArrowheads="1"/>
                     </pic:cNvPicPr>
@@ -752,7 +626,7 @@
                   <pic:spPr bwMode="auto">
                     <a:xfrm>
                       <a:off x="0" y="0"/>
-                      <a:ext cx="3022600" cy="3022600"/>
+                      <a:ext cx="1794498" cy="1794498"/>
                     </a:xfrm>
                     <a:prstGeom prst="rect">
                       <a:avLst/>
@@ -768,17 +642,247 @@
           </wp:inline>
         </w:drawing>
       </w:r>
-      <w:r>
-        <w:rPr>
-          <w:rFonts w:eastAsia="Times New Roman" w:cstheme="minorHAnsi"/>
+    </w:p>
+    <w:p>
+      <w:pPr>
+        <w:spacing w:before="100" w:beforeAutospacing="1" w:after="0" w:line="240" w:lineRule="auto"/>
+        <w:rPr>
+          <w:rFonts w:eastAsia="Times New Roman" w:cstheme="minorHAnsi"/>
+          <w:sz w:val="24"/>
+          <w:szCs w:val="24"/>
+          <w:lang w:eastAsia="da-DK"/>
+        </w:rPr>
+      </w:pPr>
+      <w:r>
+        <w:rPr>
+          <w:rFonts w:eastAsia="Times New Roman" w:cstheme="minorHAnsi"/>
+          <w:sz w:val="24"/>
+          <w:szCs w:val="24"/>
+          <w:lang w:eastAsia="da-DK"/>
+        </w:rPr>
+        <w:t xml:space="preserve">Overstående billede viser en overmund og en undermund. </w:t>
+      </w:r>
+      <w:proofErr w:type="spellStart"/>
+      <w:r>
+        <w:rPr>
+          <w:rFonts w:eastAsia="Times New Roman" w:cstheme="minorHAnsi"/>
+          <w:sz w:val="24"/>
+          <w:szCs w:val="24"/>
+          <w:lang w:eastAsia="da-DK"/>
+        </w:rPr>
+        <w:t>Dataen</w:t>
+      </w:r>
+      <w:proofErr w:type="spellEnd"/>
+      <w:r>
+        <w:rPr>
+          <w:rFonts w:eastAsia="Times New Roman" w:cstheme="minorHAnsi"/>
+          <w:sz w:val="24"/>
+          <w:szCs w:val="24"/>
+          <w:lang w:eastAsia="da-DK"/>
+        </w:rPr>
+        <w:t xml:space="preserve"> er på forhånd blevet annoteret med et punkt som markerer det x/y-koordinat som identificerer spidsen af de forreste tænder. Det bliver modellen vi træners opgave at kunne identificere disse x/y-koordinater, når man</w:t>
+      </w:r>
+      <w:r>
+        <w:rPr>
+          <w:rFonts w:eastAsia="Times New Roman" w:cstheme="minorHAnsi"/>
+          <w:sz w:val="24"/>
+          <w:szCs w:val="24"/>
+          <w:lang w:eastAsia="da-DK"/>
+        </w:rPr>
+        <w:t xml:space="preserve"> så</w:t>
+      </w:r>
+      <w:r>
+        <w:rPr>
+          <w:rFonts w:eastAsia="Times New Roman" w:cstheme="minorHAnsi"/>
+          <w:sz w:val="24"/>
+          <w:szCs w:val="24"/>
+          <w:lang w:eastAsia="da-DK"/>
+        </w:rPr>
+        <w:t xml:space="preserve"> har de 2 punkter kan </w:t>
+      </w:r>
+      <w:r>
+        <w:rPr>
+          <w:rFonts w:eastAsia="Times New Roman" w:cstheme="minorHAnsi"/>
+          <w:sz w:val="24"/>
+          <w:szCs w:val="24"/>
+          <w:lang w:eastAsia="da-DK"/>
+        </w:rPr>
+        <w:t>der tjekkes for overbid</w:t>
+      </w:r>
+      <w:r>
+        <w:rPr>
+          <w:rFonts w:eastAsia="Times New Roman" w:cstheme="minorHAnsi"/>
+          <w:sz w:val="24"/>
+          <w:szCs w:val="24"/>
+          <w:lang w:eastAsia="da-DK"/>
+        </w:rPr>
+        <w:t xml:space="preserve"> og processen er dermed automatiseret</w:t>
+      </w:r>
+      <w:r>
+        <w:rPr>
+          <w:rFonts w:eastAsia="Times New Roman" w:cstheme="minorHAnsi"/>
+          <w:sz w:val="24"/>
+          <w:szCs w:val="24"/>
+          <w:lang w:eastAsia="da-DK"/>
+        </w:rPr>
+        <w:t>.</w:t>
+      </w:r>
+    </w:p>
+    <w:p>
+      <w:pPr>
+        <w:rPr>
+          <w:rFonts w:eastAsia="Times New Roman" w:cstheme="minorHAnsi"/>
+          <w:lang w:eastAsia="da-DK"/>
+        </w:rPr>
+      </w:pPr>
+    </w:p>
+    <w:p>
+      <w:pPr>
+        <w:rPr>
+          <w:rFonts w:eastAsia="Times New Roman" w:cstheme="minorHAnsi"/>
+          <w:lang w:eastAsia="da-DK"/>
+        </w:rPr>
+      </w:pPr>
+      <w:r>
+        <w:rPr>
+          <w:rFonts w:eastAsia="Times New Roman" w:cstheme="minorHAnsi"/>
+          <w:sz w:val="24"/>
+          <w:szCs w:val="24"/>
+          <w:lang w:eastAsia="da-DK"/>
+        </w:rPr>
+        <w:lastRenderedPageBreak/>
+        <w:t>Den anden</w:t>
+      </w:r>
+      <w:r>
+        <w:rPr>
+          <w:rFonts w:eastAsia="Times New Roman" w:cstheme="minorHAnsi"/>
+          <w:sz w:val="24"/>
+          <w:szCs w:val="24"/>
+          <w:lang w:eastAsia="da-DK"/>
+        </w:rPr>
+        <w:t xml:space="preserve"> opgave handler om </w:t>
+      </w:r>
+      <w:r>
+        <w:rPr>
+          <w:rFonts w:eastAsia="Times New Roman" w:cstheme="minorHAnsi"/>
+          <w:sz w:val="24"/>
+          <w:szCs w:val="24"/>
+          <w:lang w:eastAsia="da-DK"/>
+        </w:rPr>
+        <w:t>at automatisere processen for</w:t>
+      </w:r>
+      <w:r>
+        <w:rPr>
+          <w:rFonts w:eastAsia="Times New Roman" w:cstheme="minorHAnsi"/>
+          <w:sz w:val="24"/>
+          <w:szCs w:val="24"/>
+          <w:lang w:eastAsia="da-DK"/>
+        </w:rPr>
+        <w:t xml:space="preserve"> Bolton-analyse</w:t>
+      </w:r>
+      <w:r>
+        <w:rPr>
+          <w:rFonts w:eastAsia="Times New Roman" w:cstheme="minorHAnsi"/>
+          <w:sz w:val="24"/>
+          <w:szCs w:val="24"/>
+          <w:lang w:eastAsia="da-DK"/>
+        </w:rPr>
+        <w:t xml:space="preserve">, en Bolton-analyse kan vise om der er uoverensstemmelse mellem tandstørrelsen i overmunden kontra undermunden. Denne opgave kan løses ved at træne en model på </w:t>
+      </w:r>
+      <w:r>
+        <w:rPr>
+          <w:rFonts w:eastAsia="Times New Roman" w:cstheme="minorHAnsi"/>
+          <w:sz w:val="24"/>
+          <w:szCs w:val="24"/>
+          <w:lang w:eastAsia="da-DK"/>
+        </w:rPr>
+        <w:t>billedet til venstre</w:t>
+      </w:r>
+      <w:r>
+        <w:rPr>
+          <w:rFonts w:eastAsia="Times New Roman" w:cstheme="minorHAnsi"/>
+          <w:sz w:val="24"/>
+          <w:szCs w:val="24"/>
+          <w:lang w:eastAsia="da-DK"/>
+        </w:rPr>
+        <w:t>:</w:t>
+      </w:r>
+    </w:p>
+    <w:p>
+      <w:pPr>
+        <w:keepNext/>
+        <w:spacing w:before="100" w:beforeAutospacing="1" w:after="0" w:line="240" w:lineRule="auto"/>
+        <w:jc w:val="center"/>
+      </w:pPr>
+      <w:r>
+        <w:rPr>
+          <w:rFonts w:eastAsia="Times New Roman" w:cstheme="minorHAnsi"/>
+          <w:noProof/>
           <w:sz w:val="24"/>
           <w:szCs w:val="24"/>
           <w:lang w:eastAsia="da-DK"/>
         </w:rPr>
         <w:drawing>
-          <wp:inline distT="0" distB="0" distL="0" distR="0" wp14:anchorId="6875DC31" wp14:editId="1A7DBCA8">
-            <wp:extent cx="3058982" cy="2193613"/>
-            <wp:effectExtent l="0" t="0" r="8255" b="0"/>
+          <wp:inline distT="0" distB="0" distL="0" distR="0" wp14:anchorId="51D8F610" wp14:editId="23DDA864">
+            <wp:extent cx="2028636" cy="2028636"/>
+            <wp:effectExtent l="0" t="0" r="3810" b="3810"/>
+            <wp:docPr id="3" name="Billede 3" descr="C:\Users\Hans &amp; Tina\Downloads\00OMSZGW_lower_middle.png"/>
+            <wp:cNvGraphicFramePr>
+              <a:graphicFrameLocks xmlns:a="http://schemas.openxmlformats.org/drawingml/2006/main" noChangeAspect="1"/>
+            </wp:cNvGraphicFramePr>
+            <a:graphic xmlns:a="http://schemas.openxmlformats.org/drawingml/2006/main">
+              <a:graphicData uri="http://schemas.openxmlformats.org/drawingml/2006/picture">
+                <pic:pic xmlns:pic="http://schemas.openxmlformats.org/drawingml/2006/picture">
+                  <pic:nvPicPr>
+                    <pic:cNvPr id="0" name="Picture 3" descr="C:\Users\Hans &amp; Tina\Downloads\00OMSZGW_lower_middle.png"/>
+                    <pic:cNvPicPr>
+                      <a:picLocks noChangeAspect="1" noChangeArrowheads="1"/>
+                    </pic:cNvPicPr>
+                  </pic:nvPicPr>
+                  <pic:blipFill>
+                    <a:blip r:embed="rId9" cstate="print">
+                      <a:extLst>
+                        <a:ext uri="{28A0092B-C50C-407E-A947-70E740481C1C}">
+                          <a14:useLocalDpi xmlns:a14="http://schemas.microsoft.com/office/drawing/2010/main" val="0"/>
+                        </a:ext>
+                      </a:extLst>
+                    </a:blip>
+                    <a:srcRect/>
+                    <a:stretch>
+                      <a:fillRect/>
+                    </a:stretch>
+                  </pic:blipFill>
+                  <pic:spPr bwMode="auto">
+                    <a:xfrm>
+                      <a:off x="0" y="0"/>
+                      <a:ext cx="2036679" cy="2036679"/>
+                    </a:xfrm>
+                    <a:prstGeom prst="rect">
+                      <a:avLst/>
+                    </a:prstGeom>
+                    <a:noFill/>
+                    <a:ln>
+                      <a:noFill/>
+                    </a:ln>
+                  </pic:spPr>
+                </pic:pic>
+              </a:graphicData>
+            </a:graphic>
+          </wp:inline>
+        </w:drawing>
+      </w:r>
+      <w:r>
+        <w:rPr>
+          <w:rFonts w:eastAsia="Times New Roman" w:cstheme="minorHAnsi"/>
+          <w:noProof/>
+          <w:sz w:val="24"/>
+          <w:szCs w:val="24"/>
+          <w:lang w:eastAsia="da-DK"/>
+        </w:rPr>
+        <w:drawing>
+          <wp:inline distT="0" distB="0" distL="0" distR="0" wp14:anchorId="1F770B31" wp14:editId="3A0FED1A">
+            <wp:extent cx="2381361" cy="1707687"/>
+            <wp:effectExtent l="0" t="0" r="0" b="0"/>
             <wp:docPr id="4" name="Billede 4"/>
             <wp:cNvGraphicFramePr>
               <a:graphicFrameLocks xmlns:a="http://schemas.openxmlformats.org/drawingml/2006/main" noChangeAspect="1"/>
@@ -791,7 +895,7 @@
                     <pic:cNvPicPr/>
                   </pic:nvPicPr>
                   <pic:blipFill>
-                    <a:blip r:embed="rId9"/>
+                    <a:blip r:embed="rId10"/>
                     <a:stretch>
                       <a:fillRect/>
                     </a:stretch>
@@ -799,7 +903,7 @@
                   <pic:spPr>
                     <a:xfrm rot="10800000">
                       <a:off x="0" y="0"/>
-                      <a:ext cx="3088886" cy="2215057"/>
+                      <a:ext cx="2423218" cy="1737703"/>
                     </a:xfrm>
                     <a:prstGeom prst="rect">
                       <a:avLst/>
@@ -814,96 +918,21 @@
     </w:p>
     <w:p>
       <w:pPr>
-        <w:spacing w:before="100" w:beforeAutospacing="1" w:after="0" w:line="240" w:lineRule="auto"/>
-        <w:rPr>
-          <w:rFonts w:eastAsia="Times New Roman" w:cstheme="minorHAnsi"/>
-          <w:sz w:val="24"/>
-          <w:szCs w:val="24"/>
-          <w:lang w:eastAsia="da-DK"/>
-        </w:rPr>
+        <w:pStyle w:val="Billedtekst"/>
+        <w:ind w:left="1304"/>
       </w:pPr>
-      <w:proofErr w:type="spellStart"/>
-      <w:r>
-        <w:rPr>
-          <w:rFonts w:eastAsia="Times New Roman" w:cstheme="minorHAnsi"/>
-          <w:sz w:val="24"/>
-          <w:szCs w:val="24"/>
-          <w:lang w:eastAsia="da-DK"/>
-        </w:rPr>
-        <w:t>Dataen</w:t>
-      </w:r>
-      <w:proofErr w:type="spellEnd"/>
-      <w:r>
-        <w:rPr>
-          <w:rFonts w:eastAsia="Times New Roman" w:cstheme="minorHAnsi"/>
-          <w:sz w:val="24"/>
-          <w:szCs w:val="24"/>
-          <w:lang w:eastAsia="da-DK"/>
-        </w:rPr>
-        <w:t xml:space="preserve"> er igen annoteret på forhånd, denne gang med et punkt til hver tand</w:t>
-      </w:r>
-      <w:r>
-        <w:rPr>
-          <w:rFonts w:eastAsia="Times New Roman" w:cstheme="minorHAnsi"/>
-          <w:sz w:val="24"/>
-          <w:szCs w:val="24"/>
-          <w:lang w:eastAsia="da-DK"/>
-        </w:rPr>
-        <w:t xml:space="preserve"> som set på billedet til højre. Det bliver igen den trænede models opgave at kunne placere disse punkter automatisk, når man </w:t>
-      </w:r>
-      <w:r>
-        <w:rPr>
-          <w:rFonts w:eastAsia="Times New Roman" w:cstheme="minorHAnsi"/>
-          <w:sz w:val="24"/>
-          <w:szCs w:val="24"/>
-          <w:lang w:eastAsia="da-DK"/>
-        </w:rPr>
-        <w:t xml:space="preserve">så </w:t>
-      </w:r>
-      <w:r>
-        <w:rPr>
-          <w:rFonts w:eastAsia="Times New Roman" w:cstheme="minorHAnsi"/>
-          <w:sz w:val="24"/>
-          <w:szCs w:val="24"/>
-          <w:lang w:eastAsia="da-DK"/>
-        </w:rPr>
-        <w:t xml:space="preserve">har </w:t>
-      </w:r>
-      <w:r>
-        <w:rPr>
-          <w:rFonts w:eastAsia="Times New Roman" w:cstheme="minorHAnsi"/>
-          <w:sz w:val="24"/>
-          <w:szCs w:val="24"/>
-          <w:lang w:eastAsia="da-DK"/>
-        </w:rPr>
-        <w:t>placeret</w:t>
-      </w:r>
-      <w:r>
-        <w:rPr>
-          <w:rFonts w:eastAsia="Times New Roman" w:cstheme="minorHAnsi"/>
-          <w:sz w:val="24"/>
-          <w:szCs w:val="24"/>
-          <w:lang w:eastAsia="da-DK"/>
-        </w:rPr>
-        <w:t xml:space="preserve"> punkterne fra over og undermunden, kan forholdet mellem dem beregnes og derved finder man ud af om </w:t>
-      </w:r>
-      <w:r>
-        <w:rPr>
-          <w:rFonts w:eastAsia="Times New Roman" w:cstheme="minorHAnsi"/>
-          <w:sz w:val="24"/>
-          <w:szCs w:val="24"/>
-          <w:lang w:eastAsia="da-DK"/>
-        </w:rPr>
-        <w:t>der er uoveren</w:t>
-      </w:r>
-      <w:r>
-        <w:rPr>
-          <w:rFonts w:eastAsia="Times New Roman" w:cstheme="minorHAnsi"/>
-          <w:sz w:val="24"/>
-          <w:szCs w:val="24"/>
-          <w:lang w:eastAsia="da-DK"/>
-        </w:rPr>
-        <w:t>sstemmelse mellem tandstørrelserne.</w:t>
+      <w:r>
+        <w:t xml:space="preserve">             Undermund</w:t>
+      </w:r>
+      <w:r>
+        <w:tab/>
+      </w:r>
+      <w:r>
+        <w:tab/>
+      </w:r>
+      <w:r>
+        <w:tab/>
+        <w:t>Annoteret undermund</w:t>
       </w:r>
     </w:p>
     <w:p>
@@ -916,6 +945,82 @@
           <w:lang w:eastAsia="da-DK"/>
         </w:rPr>
       </w:pPr>
+      <w:proofErr w:type="spellStart"/>
+      <w:r>
+        <w:rPr>
+          <w:rFonts w:eastAsia="Times New Roman" w:cstheme="minorHAnsi"/>
+          <w:sz w:val="24"/>
+          <w:szCs w:val="24"/>
+          <w:lang w:eastAsia="da-DK"/>
+        </w:rPr>
+        <w:t>Dataen</w:t>
+      </w:r>
+      <w:proofErr w:type="spellEnd"/>
+      <w:r>
+        <w:rPr>
+          <w:rFonts w:eastAsia="Times New Roman" w:cstheme="minorHAnsi"/>
+          <w:sz w:val="24"/>
+          <w:szCs w:val="24"/>
+          <w:lang w:eastAsia="da-DK"/>
+        </w:rPr>
+        <w:t xml:space="preserve"> er igen annoteret på forhånd, denne gang med et punkt til hver tand</w:t>
+      </w:r>
+      <w:r>
+        <w:rPr>
+          <w:rFonts w:eastAsia="Times New Roman" w:cstheme="minorHAnsi"/>
+          <w:sz w:val="24"/>
+          <w:szCs w:val="24"/>
+          <w:lang w:eastAsia="da-DK"/>
+        </w:rPr>
+        <w:t xml:space="preserve"> som set på billedet til højre. Det bliver igen den trænede models opgave at kunne placere disse punkter automatisk, når man </w:t>
+      </w:r>
+      <w:r>
+        <w:rPr>
+          <w:rFonts w:eastAsia="Times New Roman" w:cstheme="minorHAnsi"/>
+          <w:sz w:val="24"/>
+          <w:szCs w:val="24"/>
+          <w:lang w:eastAsia="da-DK"/>
+        </w:rPr>
+        <w:t xml:space="preserve">så </w:t>
+      </w:r>
+      <w:r>
+        <w:rPr>
+          <w:rFonts w:eastAsia="Times New Roman" w:cstheme="minorHAnsi"/>
+          <w:sz w:val="24"/>
+          <w:szCs w:val="24"/>
+          <w:lang w:eastAsia="da-DK"/>
+        </w:rPr>
+        <w:t xml:space="preserve">har </w:t>
+      </w:r>
+      <w:r>
+        <w:rPr>
+          <w:rFonts w:eastAsia="Times New Roman" w:cstheme="minorHAnsi"/>
+          <w:sz w:val="24"/>
+          <w:szCs w:val="24"/>
+          <w:lang w:eastAsia="da-DK"/>
+        </w:rPr>
+        <w:t>placeret</w:t>
+      </w:r>
+      <w:r>
+        <w:rPr>
+          <w:rFonts w:eastAsia="Times New Roman" w:cstheme="minorHAnsi"/>
+          <w:sz w:val="24"/>
+          <w:szCs w:val="24"/>
+          <w:lang w:eastAsia="da-DK"/>
+        </w:rPr>
+        <w:t xml:space="preserve"> punkterne fra over og undermunden, kan forholdet mellem dem beregnes og derved finder man ud af om der er uoverensstemmelse mellem tandstørrelserne.</w:t>
+      </w:r>
+    </w:p>
+    <w:p>
+      <w:pPr>
+        <w:spacing w:before="100" w:beforeAutospacing="1" w:after="0" w:line="240" w:lineRule="auto"/>
+        <w:rPr>
+          <w:rFonts w:eastAsia="Times New Roman" w:cstheme="minorHAnsi"/>
+          <w:sz w:val="24"/>
+          <w:szCs w:val="24"/>
+          <w:lang w:eastAsia="da-DK"/>
+        </w:rPr>
+      </w:pPr>
       <w:r>
         <w:rPr>
           <w:rFonts w:eastAsia="Times New Roman" w:cstheme="minorHAnsi"/>
@@ -986,18 +1091,27 @@
           <w:szCs w:val="24"/>
           <w:lang w:eastAsia="da-DK"/>
         </w:rPr>
-        <w:t>, da disse ann</w:t>
-      </w:r>
-      <w:bookmarkStart w:id="0" w:name="_GoBack"/>
-      <w:bookmarkEnd w:id="0"/>
-      <w:r>
-        <w:rPr>
-          <w:rFonts w:eastAsia="Times New Roman" w:cstheme="minorHAnsi"/>
-          <w:sz w:val="24"/>
-          <w:szCs w:val="24"/>
-          <w:lang w:eastAsia="da-DK"/>
-        </w:rPr>
-        <w:t>oteringer skal bruges til at træne modellen, så hvis annoteringerne er forkerte vil modellen med højst sandsynlighed også annotere forkert.</w:t>
+        <w:t xml:space="preserve">, da disse annoteringer skal bruges til at træne modellen, så hvis annoteringerne er </w:t>
+      </w:r>
+      <w:proofErr w:type="gramStart"/>
+      <w:r>
+        <w:rPr>
+          <w:rFonts w:eastAsia="Times New Roman" w:cstheme="minorHAnsi"/>
+          <w:sz w:val="24"/>
+          <w:szCs w:val="24"/>
+          <w:lang w:eastAsia="da-DK"/>
+        </w:rPr>
+        <w:t>forkerte</w:t>
+      </w:r>
+      <w:proofErr w:type="gramEnd"/>
+      <w:r>
+        <w:rPr>
+          <w:rFonts w:eastAsia="Times New Roman" w:cstheme="minorHAnsi"/>
+          <w:sz w:val="24"/>
+          <w:szCs w:val="24"/>
+          <w:lang w:eastAsia="da-DK"/>
+        </w:rPr>
+        <w:t xml:space="preserve"> vil modellen med højst sandsynlighed også annotere forkert.</w:t>
       </w:r>
       <w:r>
         <w:rPr>
@@ -1026,26 +1140,57 @@
           <w:szCs w:val="24"/>
           <w:lang w:eastAsia="da-DK"/>
         </w:rPr>
-        <w:t xml:space="preserve"> er et udsnit af annoteringerne:</w:t>
-      </w:r>
+        <w:t xml:space="preserve"> er et udsnit af annoteringerne</w:t>
+      </w:r>
+      <w:r>
+        <w:rPr>
+          <w:rFonts w:eastAsia="Times New Roman" w:cstheme="minorHAnsi"/>
+          <w:sz w:val="24"/>
+          <w:szCs w:val="24"/>
+          <w:lang w:eastAsia="da-DK"/>
+        </w:rPr>
+        <w:t>, som er pixelkoordinaterne på billederne, hvor toppen af de midterste to tænder er</w:t>
+      </w:r>
+      <w:r>
+        <w:rPr>
+          <w:rFonts w:eastAsia="Times New Roman" w:cstheme="minorHAnsi"/>
+          <w:sz w:val="24"/>
+          <w:szCs w:val="24"/>
+          <w:lang w:eastAsia="da-DK"/>
+        </w:rPr>
+        <w:t>:</w:t>
+      </w:r>
+    </w:p>
+    <w:p>
+      <w:pPr>
+        <w:spacing w:before="100" w:beforeAutospacing="1" w:after="0" w:line="240" w:lineRule="auto"/>
+        <w:rPr>
+          <w:rFonts w:eastAsia="Times New Roman" w:cstheme="minorHAnsi"/>
+          <w:sz w:val="24"/>
+          <w:szCs w:val="24"/>
+          <w:lang w:eastAsia="da-DK"/>
+        </w:rPr>
+      </w:pPr>
     </w:p>
     <w:tbl>
       <w:tblPr>
         <w:tblStyle w:val="Tabel-Gitter"/>
         <w:tblW w:w="0" w:type="auto"/>
+        <w:jc w:val="center"/>
         <w:tblLook w:val="04A0" w:firstRow="1" w:lastRow="0" w:firstColumn="1" w:lastColumn="0" w:noHBand="0" w:noVBand="1"/>
       </w:tblPr>
       <w:tblGrid>
         <w:gridCol w:w="3346"/>
         <w:gridCol w:w="1579"/>
         <w:gridCol w:w="1577"/>
-        <w:gridCol w:w="1602"/>
-        <w:gridCol w:w="1524"/>
       </w:tblGrid>
       <w:tr>
+        <w:trPr>
+          <w:jc w:val="center"/>
+        </w:trPr>
         <w:tc>
           <w:tcPr>
-            <w:tcW w:w="2331" w:type="dxa"/>
+            <w:tcW w:w="3346" w:type="dxa"/>
           </w:tcPr>
           <w:p>
             <w:pPr>
@@ -1071,7 +1216,7 @@
         </w:tc>
         <w:tc>
           <w:tcPr>
-            <w:tcW w:w="1842" w:type="dxa"/>
+            <w:tcW w:w="1579" w:type="dxa"/>
           </w:tcPr>
           <w:p>
             <w:pPr>
@@ -1090,13 +1235,13 @@
                 <w:szCs w:val="24"/>
                 <w:lang w:val="en-US" w:eastAsia="da-DK"/>
               </w:rPr>
-              <w:t>X1</w:t>
+              <w:t>X</w:t>
             </w:r>
           </w:p>
         </w:tc>
         <w:tc>
           <w:tcPr>
-            <w:tcW w:w="1840" w:type="dxa"/>
+            <w:tcW w:w="1577" w:type="dxa"/>
           </w:tcPr>
           <w:p>
             <w:pPr>
@@ -1115,65 +1260,18 @@
                 <w:szCs w:val="24"/>
                 <w:lang w:val="en-US" w:eastAsia="da-DK"/>
               </w:rPr>
-              <w:t>Y1</w:t>
-            </w:r>
-          </w:p>
-        </w:tc>
-        <w:tc>
-          <w:tcPr>
-            <w:tcW w:w="1842" w:type="dxa"/>
-          </w:tcPr>
-          <w:p>
-            <w:pPr>
-              <w:spacing w:before="100" w:beforeAutospacing="1"/>
-              <w:rPr>
-                <w:rFonts w:eastAsia="Times New Roman" w:cstheme="minorHAnsi"/>
-                <w:sz w:val="24"/>
-                <w:szCs w:val="24"/>
-                <w:lang w:val="en-US" w:eastAsia="da-DK"/>
-              </w:rPr>
-            </w:pPr>
-            <w:r>
-              <w:rPr>
-                <w:rFonts w:eastAsia="Times New Roman" w:cstheme="minorHAnsi"/>
-                <w:sz w:val="24"/>
-                <w:szCs w:val="24"/>
-                <w:lang w:val="en-US" w:eastAsia="da-DK"/>
-              </w:rPr>
-              <w:t>X2</w:t>
-            </w:r>
-          </w:p>
-        </w:tc>
-        <w:tc>
-          <w:tcPr>
-            <w:tcW w:w="1773" w:type="dxa"/>
-          </w:tcPr>
-          <w:p>
-            <w:pPr>
-              <w:spacing w:before="100" w:beforeAutospacing="1"/>
-              <w:rPr>
-                <w:rFonts w:eastAsia="Times New Roman" w:cstheme="minorHAnsi"/>
-                <w:sz w:val="24"/>
-                <w:szCs w:val="24"/>
-                <w:lang w:val="en-US" w:eastAsia="da-DK"/>
-              </w:rPr>
-            </w:pPr>
-            <w:r>
-              <w:rPr>
-                <w:rFonts w:eastAsia="Times New Roman" w:cstheme="minorHAnsi"/>
-                <w:sz w:val="24"/>
-                <w:szCs w:val="24"/>
-                <w:lang w:val="en-US" w:eastAsia="da-DK"/>
-              </w:rPr>
-              <w:t>Y2</w:t>
+              <w:t>Y</w:t>
             </w:r>
           </w:p>
         </w:tc>
       </w:tr>
       <w:tr>
+        <w:trPr>
+          <w:jc w:val="center"/>
+        </w:trPr>
         <w:tc>
           <w:tcPr>
-            <w:tcW w:w="2331" w:type="dxa"/>
+            <w:tcW w:w="3346" w:type="dxa"/>
           </w:tcPr>
           <w:p>
             <w:pPr>
@@ -1197,7 +1295,7 @@
         </w:tc>
         <w:tc>
           <w:tcPr>
-            <w:tcW w:w="1842" w:type="dxa"/>
+            <w:tcW w:w="1579" w:type="dxa"/>
           </w:tcPr>
           <w:p>
             <w:pPr>
@@ -1222,7 +1320,7 @@
         </w:tc>
         <w:tc>
           <w:tcPr>
-            <w:tcW w:w="1840" w:type="dxa"/>
+            <w:tcW w:w="1577" w:type="dxa"/>
           </w:tcPr>
           <w:p>
             <w:pPr>
@@ -1245,61 +1343,14 @@
             </w:r>
           </w:p>
         </w:tc>
+      </w:tr>
+      <w:tr>
+        <w:trPr>
+          <w:jc w:val="center"/>
+        </w:trPr>
         <w:tc>
           <w:tcPr>
-            <w:tcW w:w="1842" w:type="dxa"/>
-          </w:tcPr>
-          <w:p>
-            <w:pPr>
-              <w:spacing w:before="100" w:beforeAutospacing="1"/>
-              <w:rPr>
-                <w:rFonts w:eastAsia="Times New Roman" w:cstheme="minorHAnsi"/>
-                <w:sz w:val="24"/>
-                <w:szCs w:val="24"/>
-                <w:lang w:val="en-US" w:eastAsia="da-DK"/>
-              </w:rPr>
-            </w:pPr>
-            <w:r>
-              <w:rPr>
-                <w:rFonts w:cstheme="minorHAnsi"/>
-                <w:color w:val="000000"/>
-                <w:sz w:val="22"/>
-                <w:szCs w:val="22"/>
-              </w:rPr>
-              <w:t>2310</w:t>
-            </w:r>
-          </w:p>
-        </w:tc>
-        <w:tc>
-          <w:tcPr>
-            <w:tcW w:w="1773" w:type="dxa"/>
-          </w:tcPr>
-          <w:p>
-            <w:pPr>
-              <w:spacing w:before="100" w:beforeAutospacing="1"/>
-              <w:rPr>
-                <w:rFonts w:eastAsia="Times New Roman" w:cstheme="minorHAnsi"/>
-                <w:sz w:val="24"/>
-                <w:szCs w:val="24"/>
-                <w:lang w:val="en-US" w:eastAsia="da-DK"/>
-              </w:rPr>
-            </w:pPr>
-            <w:r>
-              <w:rPr>
-                <w:rFonts w:cstheme="minorHAnsi"/>
-                <w:color w:val="000000"/>
-                <w:sz w:val="22"/>
-                <w:szCs w:val="22"/>
-              </w:rPr>
-              <w:t>487</w:t>
-            </w:r>
-          </w:p>
-        </w:tc>
-      </w:tr>
-      <w:tr>
-        <w:tc>
-          <w:tcPr>
-            <w:tcW w:w="2331" w:type="dxa"/>
+            <w:tcW w:w="3346" w:type="dxa"/>
           </w:tcPr>
           <w:p>
             <w:pPr>
@@ -1323,7 +1374,7 @@
         </w:tc>
         <w:tc>
           <w:tcPr>
-            <w:tcW w:w="1842" w:type="dxa"/>
+            <w:tcW w:w="1579" w:type="dxa"/>
           </w:tcPr>
           <w:p>
             <w:pPr>
@@ -1348,7 +1399,7 @@
         </w:tc>
         <w:tc>
           <w:tcPr>
-            <w:tcW w:w="1840" w:type="dxa"/>
+            <w:tcW w:w="1577" w:type="dxa"/>
           </w:tcPr>
           <w:p>
             <w:pPr>
@@ -1371,63 +1422,13 @@
             </w:r>
           </w:p>
         </w:tc>
-        <w:tc>
-          <w:tcPr>
-            <w:tcW w:w="1842" w:type="dxa"/>
-          </w:tcPr>
-          <w:p>
-            <w:pPr>
-              <w:spacing w:before="100" w:beforeAutospacing="1"/>
-              <w:rPr>
-                <w:rFonts w:eastAsia="Times New Roman" w:cstheme="minorHAnsi"/>
-                <w:sz w:val="24"/>
-                <w:szCs w:val="24"/>
-                <w:lang w:val="en-US" w:eastAsia="da-DK"/>
-              </w:rPr>
-            </w:pPr>
-            <w:r>
-              <w:rPr>
-                <w:rFonts w:cstheme="minorHAnsi"/>
-                <w:color w:val="000000"/>
-                <w:sz w:val="22"/>
-                <w:szCs w:val="22"/>
-              </w:rPr>
-              <w:t>2258</w:t>
-            </w:r>
-          </w:p>
-        </w:tc>
-        <w:tc>
-          <w:tcPr>
-            <w:tcW w:w="1773" w:type="dxa"/>
-          </w:tcPr>
-          <w:p>
-            <w:pPr>
-              <w:spacing w:before="100" w:beforeAutospacing="1"/>
-              <w:rPr>
-                <w:rFonts w:eastAsia="Times New Roman" w:cstheme="minorHAnsi"/>
-                <w:sz w:val="24"/>
-                <w:szCs w:val="24"/>
-                <w:lang w:val="en-US" w:eastAsia="da-DK"/>
-              </w:rPr>
-            </w:pPr>
-            <w:r>
-              <w:rPr>
-                <w:rFonts w:cstheme="minorHAnsi"/>
-                <w:color w:val="000000"/>
-                <w:sz w:val="22"/>
-                <w:szCs w:val="22"/>
-              </w:rPr>
-              <w:t>373</w:t>
-            </w:r>
-          </w:p>
-        </w:tc>
       </w:tr>
     </w:tbl>
     <w:p>
       <w:pPr>
         <w:spacing w:before="100" w:beforeAutospacing="1" w:after="0" w:line="240" w:lineRule="auto"/>
         <w:rPr>
-          <w:rFonts w:eastAsia="Times New Roman" w:cstheme="minorHAnsi"/>
+          <w:rFonts w:ascii="Times New Roman" w:eastAsia="Times New Roman" w:hAnsi="Times New Roman" w:cs="Times New Roman"/>
           <w:sz w:val="24"/>
           <w:szCs w:val="24"/>
           <w:lang w:eastAsia="da-DK"/>
@@ -1440,7 +1441,7 @@
           <w:szCs w:val="24"/>
           <w:lang w:eastAsia="da-DK"/>
         </w:rPr>
-        <w:t xml:space="preserve">Vi håber på at få lavet 2 pålidelige modeller, hvor den ene kan identificere overbid og </w:t>
+        <w:t xml:space="preserve">De 2 modeller kommer til at bygge på en allerede eksisterende model ”Keypoint R-CNN”. Udfordringen bliver at få fundet de optimale </w:t>
       </w:r>
       <w:proofErr w:type="spellStart"/>
       <w:r>
@@ -1450,7 +1451,7 @@
           <w:szCs w:val="24"/>
           <w:lang w:eastAsia="da-DK"/>
         </w:rPr>
-        <w:t>overjet</w:t>
+        <w:t>hyperparametre</w:t>
       </w:r>
       <w:proofErr w:type="spellEnd"/>
       <w:r>
@@ -1460,14 +1461,24 @@
           <w:szCs w:val="24"/>
           <w:lang w:eastAsia="da-DK"/>
         </w:rPr>
-        <w:t>, og den anden model kan udføre en Bolton-analyse. Ydermere at det kan bruges i praksis og dermed reducere arbejdsbyrden for tandlæger.</w:t>
+        <w:t xml:space="preserve"> og trænet modellen til at præcist kunne placere punkterne.</w:t>
+      </w:r>
+      <w:r>
+        <w:rPr>
+          <w:rFonts w:ascii="Arial" w:eastAsia="Times New Roman" w:hAnsi="Arial" w:cs="Arial"/>
+          <w:vanish/>
+          <w:sz w:val="16"/>
+          <w:szCs w:val="16"/>
+          <w:lang w:eastAsia="da-DK"/>
+        </w:rPr>
+        <w:t>Øverst på formularen</w:t>
       </w:r>
     </w:p>
     <w:p>
       <w:pPr>
         <w:spacing w:before="100" w:beforeAutospacing="1" w:after="0" w:line="240" w:lineRule="auto"/>
         <w:rPr>
-          <w:rFonts w:ascii="Times New Roman" w:eastAsia="Times New Roman" w:hAnsi="Times New Roman" w:cs="Times New Roman"/>
+          <w:rFonts w:eastAsia="Times New Roman" w:cstheme="minorHAnsi"/>
           <w:sz w:val="24"/>
           <w:szCs w:val="24"/>
           <w:lang w:eastAsia="da-DK"/>
@@ -1480,25 +1491,7 @@
           <w:szCs w:val="24"/>
           <w:lang w:eastAsia="da-DK"/>
         </w:rPr>
-        <w:t>De 2 modeller kommer til at bygge på en allerede eksisterende model ”Keypoint R-CNN”</w:t>
-      </w:r>
-      <w:r>
-        <w:rPr>
-          <w:rFonts w:eastAsia="Times New Roman" w:cstheme="minorHAnsi"/>
-          <w:sz w:val="24"/>
-          <w:szCs w:val="24"/>
-          <w:lang w:eastAsia="da-DK"/>
-        </w:rPr>
-        <w:t xml:space="preserve">. </w:t>
-      </w:r>
-      <w:r>
-        <w:rPr>
-          <w:rFonts w:eastAsia="Times New Roman" w:cstheme="minorHAnsi"/>
-          <w:sz w:val="24"/>
-          <w:szCs w:val="24"/>
-          <w:lang w:eastAsia="da-DK"/>
-        </w:rPr>
-        <w:t xml:space="preserve">Udfordringen bliver at få fundet de optimale </w:t>
+        <w:t xml:space="preserve">Vi håber på at få lavet 2 pålidelige modeller, hvor den ene kan identificere overbid og </w:t>
       </w:r>
       <w:proofErr w:type="spellStart"/>
       <w:r>
@@ -1508,7 +1501,7 @@
           <w:szCs w:val="24"/>
           <w:lang w:eastAsia="da-DK"/>
         </w:rPr>
-        <w:t>hyperparametre</w:t>
+        <w:t>overjet</w:t>
       </w:r>
       <w:proofErr w:type="spellEnd"/>
       <w:r>
@@ -1518,17 +1511,7 @@
           <w:szCs w:val="24"/>
           <w:lang w:eastAsia="da-DK"/>
         </w:rPr>
-        <w:t xml:space="preserve"> og trænet modellen til at præcist kunne placere punkterne.</w:t>
-      </w:r>
-      <w:r>
-        <w:rPr>
-          <w:rFonts w:ascii="Arial" w:eastAsia="Times New Roman" w:hAnsi="Arial" w:cs="Arial"/>
-          <w:vanish/>
-          <w:sz w:val="16"/>
-          <w:szCs w:val="16"/>
-          <w:lang w:eastAsia="da-DK"/>
-        </w:rPr>
-        <w:t>Øverst på formularen</w:t>
+        <w:t>, og den anden model kan udføre en Bolton-analyse. Ydermere at det kan bruges i praksis og dermed reducere arbejdsbyrden for tandlæger.</w:t>
       </w:r>
     </w:p>
     <w:p>
@@ -1544,7 +1527,7 @@
       </w:pPr>
     </w:p>
     <w:sectPr>
-      <w:headerReference w:type="default" r:id="rId10"/>
+      <w:headerReference w:type="default" r:id="rId11"/>
       <w:pgSz w:w="11906" w:h="16838"/>
       <w:pgMar w:top="1701" w:right="1134" w:bottom="1701" w:left="1134" w:header="708" w:footer="708" w:gutter="0"/>
       <w:cols w:space="708"/>
@@ -1555,7 +1538,7 @@
 </file>
 
 <file path=word/endnotes.xml><?xml version="1.0" encoding="utf-8"?>
-<w:endnotes xmlns:wpc="http://schemas.microsoft.com/office/word/2010/wordprocessingCanvas" xmlns:mc="http://schemas.openxmlformats.org/markup-compatibility/2006" xmlns:o="urn:schemas-microsoft-com:office:office" xmlns:r="http://schemas.openxmlformats.org/officeDocument/2006/relationships" xmlns:m="http://schemas.openxmlformats.org/officeDocument/2006/math" xmlns:v="urn:schemas-microsoft-com:vml" xmlns:wp14="http://schemas.microsoft.com/office/word/2010/wordprocessingDrawing" xmlns:wp="http://schemas.openxmlformats.org/drawingml/2006/wordprocessingDrawing" xmlns:w10="urn:schemas-microsoft-com:office:word" xmlns:w="http://schemas.openxmlformats.org/wordprocessingml/2006/main" xmlns:w14="http://schemas.microsoft.com/office/word/2010/wordml" xmlns:w15="http://schemas.microsoft.com/office/word/2012/wordml" xmlns:wpg="http://schemas.microsoft.com/office/word/2010/wordprocessingGroup" xmlns:wpi="http://schemas.microsoft.com/office/word/2010/wordprocessingInk" xmlns:wne="http://schemas.microsoft.com/office/word/2006/wordml" xmlns:wps="http://schemas.microsoft.com/office/word/2010/wordprocessingShape" mc:Ignorable="w14 w15 wp14">
+<w:endnotes xmlns:wpc="http://schemas.microsoft.com/office/word/2010/wordprocessingCanvas" xmlns:cx="http://schemas.microsoft.com/office/drawing/2014/chartex" xmlns:cx1="http://schemas.microsoft.com/office/drawing/2015/9/8/chartex" xmlns:cx2="http://schemas.microsoft.com/office/drawing/2015/10/21/chartex" xmlns:cx3="http://schemas.microsoft.com/office/drawing/2016/5/9/chartex" xmlns:cx4="http://schemas.microsoft.com/office/drawing/2016/5/10/chartex" xmlns:cx5="http://schemas.microsoft.com/office/drawing/2016/5/11/chartex" xmlns:cx6="http://schemas.microsoft.com/office/drawing/2016/5/12/chartex" xmlns:cx7="http://schemas.microsoft.com/office/drawing/2016/5/13/chartex" xmlns:cx8="http://schemas.microsoft.com/office/drawing/2016/5/14/chartex" xmlns:mc="http://schemas.openxmlformats.org/markup-compatibility/2006" xmlns:aink="http://schemas.microsoft.com/office/drawing/2016/ink" xmlns:am3d="http://schemas.microsoft.com/office/drawing/2017/model3d" xmlns:o="urn:schemas-microsoft-com:office:office" xmlns:oel="http://schemas.microsoft.com/office/2019/extlst" xmlns:r="http://schemas.openxmlformats.org/officeDocument/2006/relationships" xmlns:m="http://schemas.openxmlformats.org/officeDocument/2006/math" xmlns:v="urn:schemas-microsoft-com:vml" xmlns:wp14="http://schemas.microsoft.com/office/word/2010/wordprocessingDrawing" xmlns:wp="http://schemas.openxmlformats.org/drawingml/2006/wordprocessingDrawing" xmlns:w10="urn:schemas-microsoft-com:office:word" xmlns:w="http://schemas.openxmlformats.org/wordprocessingml/2006/main" xmlns:w14="http://schemas.microsoft.com/office/word/2010/wordml" xmlns:w15="http://schemas.microsoft.com/office/word/2012/wordml" xmlns:w16cex="http://schemas.microsoft.com/office/word/2018/wordml/cex" xmlns:w16cid="http://schemas.microsoft.com/office/word/2016/wordml/cid" xmlns:w16="http://schemas.microsoft.com/office/word/2018/wordml" xmlns:w16du="http://schemas.microsoft.com/office/word/2023/wordml/word16du" xmlns:w16sdtdh="http://schemas.microsoft.com/office/word/2020/wordml/sdtdatahash" xmlns:w16sdtfl="http://schemas.microsoft.com/office/word/2024/wordml/sdtformatlock" xmlns:w16se="http://schemas.microsoft.com/office/word/2015/wordml/symex" xmlns:wpg="http://schemas.microsoft.com/office/word/2010/wordprocessingGroup" xmlns:wpi="http://schemas.microsoft.com/office/word/2010/wordprocessingInk" xmlns:wne="http://schemas.microsoft.com/office/word/2006/wordml" xmlns:wps="http://schemas.microsoft.com/office/word/2010/wordprocessingShape" mc:Ignorable="w14 w15 w16se w16cid w16 w16cex w16sdtdh w16sdtfl w16du wp14">
   <w:endnote w:type="separator" w:id="-1">
     <w:p>
       <w:pPr>
@@ -1580,7 +1563,7 @@
 </file>
 
 <file path=word/footnotes.xml><?xml version="1.0" encoding="utf-8"?>
-<w:footnotes xmlns:wpc="http://schemas.microsoft.com/office/word/2010/wordprocessingCanvas" xmlns:mc="http://schemas.openxmlformats.org/markup-compatibility/2006" xmlns:o="urn:schemas-microsoft-com:office:office" xmlns:r="http://schemas.openxmlformats.org/officeDocument/2006/relationships" xmlns:m="http://schemas.openxmlformats.org/officeDocument/2006/math" xmlns:v="urn:schemas-microsoft-com:vml" xmlns:wp14="http://schemas.microsoft.com/office/word/2010/wordprocessingDrawing" xmlns:wp="http://schemas.openxmlformats.org/drawingml/2006/wordprocessingDrawing" xmlns:w10="urn:schemas-microsoft-com:office:word" xmlns:w="http://schemas.openxmlformats.org/wordprocessingml/2006/main" xmlns:w14="http://schemas.microsoft.com/office/word/2010/wordml" xmlns:w15="http://schemas.microsoft.com/office/word/2012/wordml" xmlns:wpg="http://schemas.microsoft.com/office/word/2010/wordprocessingGroup" xmlns:wpi="http://schemas.microsoft.com/office/word/2010/wordprocessingInk" xmlns:wne="http://schemas.microsoft.com/office/word/2006/wordml" xmlns:wps="http://schemas.microsoft.com/office/word/2010/wordprocessingShape" mc:Ignorable="w14 w15 wp14">
+<w:footnotes xmlns:wpc="http://schemas.microsoft.com/office/word/2010/wordprocessingCanvas" xmlns:cx="http://schemas.microsoft.com/office/drawing/2014/chartex" xmlns:cx1="http://schemas.microsoft.com/office/drawing/2015/9/8/chartex" xmlns:cx2="http://schemas.microsoft.com/office/drawing/2015/10/21/chartex" xmlns:cx3="http://schemas.microsoft.com/office/drawing/2016/5/9/chartex" xmlns:cx4="http://schemas.microsoft.com/office/drawing/2016/5/10/chartex" xmlns:cx5="http://schemas.microsoft.com/office/drawing/2016/5/11/chartex" xmlns:cx6="http://schemas.microsoft.com/office/drawing/2016/5/12/chartex" xmlns:cx7="http://schemas.microsoft.com/office/drawing/2016/5/13/chartex" xmlns:cx8="http://schemas.microsoft.com/office/drawing/2016/5/14/chartex" xmlns:mc="http://schemas.openxmlformats.org/markup-compatibility/2006" xmlns:aink="http://schemas.microsoft.com/office/drawing/2016/ink" xmlns:am3d="http://schemas.microsoft.com/office/drawing/2017/model3d" xmlns:o="urn:schemas-microsoft-com:office:office" xmlns:oel="http://schemas.microsoft.com/office/2019/extlst" xmlns:r="http://schemas.openxmlformats.org/officeDocument/2006/relationships" xmlns:m="http://schemas.openxmlformats.org/officeDocument/2006/math" xmlns:v="urn:schemas-microsoft-com:vml" xmlns:wp14="http://schemas.microsoft.com/office/word/2010/wordprocessingDrawing" xmlns:wp="http://schemas.openxmlformats.org/drawingml/2006/wordprocessingDrawing" xmlns:w10="urn:schemas-microsoft-com:office:word" xmlns:w="http://schemas.openxmlformats.org/wordprocessingml/2006/main" xmlns:w14="http://schemas.microsoft.com/office/word/2010/wordml" xmlns:w15="http://schemas.microsoft.com/office/word/2012/wordml" xmlns:w16cex="http://schemas.microsoft.com/office/word/2018/wordml/cex" xmlns:w16cid="http://schemas.microsoft.com/office/word/2016/wordml/cid" xmlns:w16="http://schemas.microsoft.com/office/word/2018/wordml" xmlns:w16du="http://schemas.microsoft.com/office/word/2023/wordml/word16du" xmlns:w16sdtdh="http://schemas.microsoft.com/office/word/2020/wordml/sdtdatahash" xmlns:w16sdtfl="http://schemas.microsoft.com/office/word/2024/wordml/sdtformatlock" xmlns:w16se="http://schemas.microsoft.com/office/word/2015/wordml/symex" xmlns:wpg="http://schemas.microsoft.com/office/word/2010/wordprocessingGroup" xmlns:wpi="http://schemas.microsoft.com/office/word/2010/wordprocessingInk" xmlns:wne="http://schemas.microsoft.com/office/word/2006/wordml" xmlns:wps="http://schemas.microsoft.com/office/word/2010/wordprocessingShape" mc:Ignorable="w14 w15 w16se w16cid w16 w16cex w16sdtdh w16sdtfl w16du wp14">
   <w:footnote w:type="separator" w:id="-1">
     <w:p>
       <w:pPr>
@@ -1605,7 +1588,7 @@
 </file>
 
 <file path=word/header1.xml><?xml version="1.0" encoding="utf-8"?>
-<w:hdr xmlns:wpc="http://schemas.microsoft.com/office/word/2010/wordprocessingCanvas" xmlns:mc="http://schemas.openxmlformats.org/markup-compatibility/2006" xmlns:o="urn:schemas-microsoft-com:office:office" xmlns:r="http://schemas.openxmlformats.org/officeDocument/2006/relationships" xmlns:m="http://schemas.openxmlformats.org/officeDocument/2006/math" xmlns:v="urn:schemas-microsoft-com:vml" xmlns:wp14="http://schemas.microsoft.com/office/word/2010/wordprocessingDrawing" xmlns:wp="http://schemas.openxmlformats.org/drawingml/2006/wordprocessingDrawing" xmlns:w10="urn:schemas-microsoft-com:office:word" xmlns:w="http://schemas.openxmlformats.org/wordprocessingml/2006/main" xmlns:w14="http://schemas.microsoft.com/office/word/2010/wordml" xmlns:w15="http://schemas.microsoft.com/office/word/2012/wordml" xmlns:wpg="http://schemas.microsoft.com/office/word/2010/wordprocessingGroup" xmlns:wpi="http://schemas.microsoft.com/office/word/2010/wordprocessingInk" xmlns:wne="http://schemas.microsoft.com/office/word/2006/wordml" xmlns:wps="http://schemas.microsoft.com/office/word/2010/wordprocessingShape" mc:Ignorable="w14 w15 wp14">
+<w:hdr xmlns:wpc="http://schemas.microsoft.com/office/word/2010/wordprocessingCanvas" xmlns:cx="http://schemas.microsoft.com/office/drawing/2014/chartex" xmlns:cx1="http://schemas.microsoft.com/office/drawing/2015/9/8/chartex" xmlns:cx2="http://schemas.microsoft.com/office/drawing/2015/10/21/chartex" xmlns:cx3="http://schemas.microsoft.com/office/drawing/2016/5/9/chartex" xmlns:cx4="http://schemas.microsoft.com/office/drawing/2016/5/10/chartex" xmlns:cx5="http://schemas.microsoft.com/office/drawing/2016/5/11/chartex" xmlns:cx6="http://schemas.microsoft.com/office/drawing/2016/5/12/chartex" xmlns:cx7="http://schemas.microsoft.com/office/drawing/2016/5/13/chartex" xmlns:cx8="http://schemas.microsoft.com/office/drawing/2016/5/14/chartex" xmlns:mc="http://schemas.openxmlformats.org/markup-compatibility/2006" xmlns:aink="http://schemas.microsoft.com/office/drawing/2016/ink" xmlns:am3d="http://schemas.microsoft.com/office/drawing/2017/model3d" xmlns:o="urn:schemas-microsoft-com:office:office" xmlns:oel="http://schemas.microsoft.com/office/2019/extlst" xmlns:r="http://schemas.openxmlformats.org/officeDocument/2006/relationships" xmlns:m="http://schemas.openxmlformats.org/officeDocument/2006/math" xmlns:v="urn:schemas-microsoft-com:vml" xmlns:wp14="http://schemas.microsoft.com/office/word/2010/wordprocessingDrawing" xmlns:wp="http://schemas.openxmlformats.org/drawingml/2006/wordprocessingDrawing" xmlns:w10="urn:schemas-microsoft-com:office:word" xmlns:w="http://schemas.openxmlformats.org/wordprocessingml/2006/main" xmlns:w14="http://schemas.microsoft.com/office/word/2010/wordml" xmlns:w15="http://schemas.microsoft.com/office/word/2012/wordml" xmlns:w16cex="http://schemas.microsoft.com/office/word/2018/wordml/cex" xmlns:w16cid="http://schemas.microsoft.com/office/word/2016/wordml/cid" xmlns:w16="http://schemas.microsoft.com/office/word/2018/wordml" xmlns:w16du="http://schemas.microsoft.com/office/word/2023/wordml/word16du" xmlns:w16sdtdh="http://schemas.microsoft.com/office/word/2020/wordml/sdtdatahash" xmlns:w16sdtfl="http://schemas.microsoft.com/office/word/2024/wordml/sdtformatlock" xmlns:w16se="http://schemas.microsoft.com/office/word/2015/wordml/symex" xmlns:wpg="http://schemas.microsoft.com/office/word/2010/wordprocessingGroup" xmlns:wpi="http://schemas.microsoft.com/office/word/2010/wordprocessingInk" xmlns:wne="http://schemas.microsoft.com/office/word/2006/wordml" xmlns:wps="http://schemas.microsoft.com/office/word/2010/wordprocessingShape" mc:Ignorable="w14 w15 w16se w16cid w16 w16cex w16sdtdh w16sdtfl w16du wp14">
   <w:p>
     <w:pPr>
       <w:pStyle w:val="Sidehoved"/>
@@ -1674,7 +1657,7 @@
 </file>
 
 <file path=word/styles.xml><?xml version="1.0" encoding="utf-8"?>
-<w:styles xmlns:mc="http://schemas.openxmlformats.org/markup-compatibility/2006" xmlns:r="http://schemas.openxmlformats.org/officeDocument/2006/relationships" xmlns:w="http://schemas.openxmlformats.org/wordprocessingml/2006/main" xmlns:w14="http://schemas.microsoft.com/office/word/2010/wordml" xmlns:w15="http://schemas.microsoft.com/office/word/2012/wordml" mc:Ignorable="w14 w15">
+<w:styles xmlns:mc="http://schemas.openxmlformats.org/markup-compatibility/2006" xmlns:r="http://schemas.openxmlformats.org/officeDocument/2006/relationships" xmlns:w="http://schemas.openxmlformats.org/wordprocessingml/2006/main" xmlns:w14="http://schemas.microsoft.com/office/word/2010/wordml" xmlns:w15="http://schemas.microsoft.com/office/word/2012/wordml" xmlns:w16cex="http://schemas.microsoft.com/office/word/2018/wordml/cex" xmlns:w16cid="http://schemas.microsoft.com/office/word/2016/wordml/cid" xmlns:w16="http://schemas.microsoft.com/office/word/2018/wordml" xmlns:w16du="http://schemas.microsoft.com/office/word/2023/wordml/word16du" xmlns:w16sdtdh="http://schemas.microsoft.com/office/word/2020/wordml/sdtdatahash" xmlns:w16sdtfl="http://schemas.microsoft.com/office/word/2024/wordml/sdtformatlock" xmlns:w16se="http://schemas.microsoft.com/office/word/2015/wordml/symex" mc:Ignorable="w14 w15 w16se w16cid w16 w16cex w16sdtdh w16sdtfl w16du">
   <w:docDefaults>
     <w:rPrDefault>
       <w:rPr>
@@ -1690,7 +1673,7 @@
       </w:pPr>
     </w:pPrDefault>
   </w:docDefaults>
-  <w:latentStyles w:defLockedState="0" w:defUIPriority="99" w:defSemiHidden="0" w:defUnhideWhenUsed="0" w:defQFormat="0" w:count="371">
+  <w:latentStyles w:defLockedState="0" w:defUIPriority="99" w:defSemiHidden="0" w:defUnhideWhenUsed="0" w:defQFormat="0" w:count="376">
     <w:lsdException w:name="Normal" w:uiPriority="0" w:qFormat="1"/>
     <w:lsdException w:name="heading 1" w:uiPriority="9" w:qFormat="1"/>
     <w:lsdException w:name="heading 2" w:semiHidden="1" w:uiPriority="9" w:unhideWhenUsed="1" w:qFormat="1"/>
@@ -2062,6 +2045,11 @@
     <w:lsdException w:name="List Table 5 Dark Accent 6" w:uiPriority="50"/>
     <w:lsdException w:name="List Table 6 Colorful Accent 6" w:uiPriority="51"/>
     <w:lsdException w:name="List Table 7 Colorful Accent 6" w:uiPriority="52"/>
+    <w:lsdException w:name="Mention" w:semiHidden="1" w:unhideWhenUsed="1"/>
+    <w:lsdException w:name="Smart Hyperlink" w:semiHidden="1" w:unhideWhenUsed="1"/>
+    <w:lsdException w:name="Hashtag" w:semiHidden="1" w:unhideWhenUsed="1"/>
+    <w:lsdException w:name="Unresolved Mention" w:semiHidden="1" w:unhideWhenUsed="1"/>
+    <w:lsdException w:name="Smart Link" w:semiHidden="1" w:unhideWhenUsed="1"/>
   </w:latentStyles>
   <w:style w:type="paragraph" w:default="1" w:styleId="Normal">
     <w:name w:val="Normal"/>
@@ -2442,7 +2430,6 @@
     <w:basedOn w:val="Normal"/>
     <w:next w:val="Normal"/>
     <w:uiPriority w:val="35"/>
-    <w:semiHidden/>
     <w:unhideWhenUsed/>
     <w:qFormat/>
     <w:rsid w:val="002C4A15"/>

--- a/TØ/Kort rapport/Dataprojekt.docx
+++ b/TØ/Kort rapport/Dataprojekt.docx
@@ -7,14 +7,14 @@
         <w:pStyle w:val="Titel"/>
         <w:jc w:val="center"/>
         <w:rPr>
-          <w:sz w:val="72"/>
-          <w:szCs w:val="72"/>
+          <w:sz w:val="56"/>
+          <w:szCs w:val="56"/>
         </w:rPr>
       </w:pPr>
       <w:r>
         <w:rPr>
-          <w:sz w:val="72"/>
-          <w:szCs w:val="72"/>
+          <w:sz w:val="56"/>
+          <w:szCs w:val="56"/>
         </w:rPr>
         <w:t>Dataprojekt</w:t>
       </w:r>
@@ -25,8 +25,8 @@
         <w:rPr>
           <w:rFonts w:asciiTheme="majorHAnsi" w:eastAsia="Times New Roman" w:hAnsiTheme="majorHAnsi" w:cstheme="majorHAnsi"/>
           <w:bCs/>
-          <w:sz w:val="32"/>
-          <w:szCs w:val="32"/>
+          <w:sz w:val="28"/>
+          <w:szCs w:val="28"/>
           <w:lang w:eastAsia="da-DK"/>
         </w:rPr>
       </w:pPr>
@@ -34,8 +34,8 @@
         <w:rPr>
           <w:rFonts w:asciiTheme="majorHAnsi" w:eastAsia="Times New Roman" w:hAnsiTheme="majorHAnsi" w:cstheme="majorHAnsi"/>
           <w:bCs/>
-          <w:sz w:val="32"/>
-          <w:szCs w:val="32"/>
+          <w:sz w:val="28"/>
+          <w:szCs w:val="28"/>
           <w:lang w:eastAsia="da-DK"/>
         </w:rPr>
         <w:t xml:space="preserve">Automatisk Detektion af Overbid og </w:t>
@@ -45,8 +45,8 @@
         <w:rPr>
           <w:rFonts w:asciiTheme="majorHAnsi" w:eastAsia="Times New Roman" w:hAnsiTheme="majorHAnsi" w:cstheme="majorHAnsi"/>
           <w:bCs/>
-          <w:sz w:val="32"/>
-          <w:szCs w:val="32"/>
+          <w:sz w:val="28"/>
+          <w:szCs w:val="28"/>
           <w:lang w:eastAsia="da-DK"/>
         </w:rPr>
         <w:t>Overjet</w:t>
@@ -56,8 +56,8 @@
         <w:rPr>
           <w:rFonts w:asciiTheme="majorHAnsi" w:eastAsia="Times New Roman" w:hAnsiTheme="majorHAnsi" w:cstheme="majorHAnsi"/>
           <w:bCs/>
-          <w:sz w:val="32"/>
-          <w:szCs w:val="32"/>
+          <w:sz w:val="28"/>
+          <w:szCs w:val="28"/>
           <w:lang w:eastAsia="da-DK"/>
         </w:rPr>
         <w:t xml:space="preserve"> samt Bolton-Analyse ved hjælp af Neurale Netværk</w:t>
@@ -100,7 +100,16 @@
           <w:szCs w:val="24"/>
           <w:lang w:eastAsia="da-DK"/>
         </w:rPr>
-        <w:t xml:space="preserve"> learning modeller</w:t>
+        <w:t>-</w:t>
+      </w:r>
+      <w:r>
+        <w:rPr>
+          <w:rFonts w:eastAsia="Times New Roman" w:cstheme="minorHAnsi"/>
+          <w:sz w:val="24"/>
+          <w:szCs w:val="24"/>
+          <w:lang w:eastAsia="da-DK"/>
+        </w:rPr>
+        <w:t>learning modeller</w:t>
       </w:r>
       <w:r>
         <w:rPr>
@@ -199,7 +208,43 @@
           <w:szCs w:val="24"/>
           <w:lang w:eastAsia="da-DK"/>
         </w:rPr>
-        <w:t xml:space="preserve"> moderne tandlægepraksis er stigende, og</w:t>
+        <w:t xml:space="preserve"> </w:t>
+      </w:r>
+      <w:r>
+        <w:rPr>
+          <w:rFonts w:eastAsia="Times New Roman" w:cstheme="minorHAnsi"/>
+          <w:sz w:val="24"/>
+          <w:szCs w:val="24"/>
+          <w:lang w:eastAsia="da-DK"/>
+        </w:rPr>
+        <w:t>nutidige</w:t>
+      </w:r>
+      <w:r>
+        <w:rPr>
+          <w:rFonts w:eastAsia="Times New Roman" w:cstheme="minorHAnsi"/>
+          <w:sz w:val="24"/>
+          <w:szCs w:val="24"/>
+          <w:lang w:eastAsia="da-DK"/>
+        </w:rPr>
+        <w:t xml:space="preserve"> tandlægepraksis er </w:t>
+      </w:r>
+      <w:r>
+        <w:rPr>
+          <w:rFonts w:eastAsia="Times New Roman" w:cstheme="minorHAnsi"/>
+          <w:sz w:val="24"/>
+          <w:szCs w:val="24"/>
+          <w:lang w:eastAsia="da-DK"/>
+        </w:rPr>
+        <w:t>voksende</w:t>
+      </w:r>
+      <w:r>
+        <w:rPr>
+          <w:rFonts w:eastAsia="Times New Roman" w:cstheme="minorHAnsi"/>
+          <w:sz w:val="24"/>
+          <w:szCs w:val="24"/>
+          <w:lang w:eastAsia="da-DK"/>
+        </w:rPr>
+        <w:t xml:space="preserve"> og</w:t>
       </w:r>
       <w:r>
         <w:rPr>
@@ -273,6 +318,33 @@
         </w:rPr>
         <w:t xml:space="preserve">or på at udvikle en model som kan automatisere denne </w:t>
       </w:r>
+      <w:r>
+        <w:rPr>
+          <w:rFonts w:eastAsia="Times New Roman" w:cstheme="minorHAnsi"/>
+          <w:sz w:val="24"/>
+          <w:szCs w:val="24"/>
+          <w:lang w:eastAsia="da-DK"/>
+        </w:rPr>
+        <w:t>proces</w:t>
+      </w:r>
+      <w:r>
+        <w:rPr>
+          <w:rFonts w:eastAsia="Times New Roman" w:cstheme="minorHAnsi"/>
+          <w:sz w:val="24"/>
+          <w:szCs w:val="24"/>
+          <w:lang w:eastAsia="da-DK"/>
+        </w:rPr>
+        <w:t xml:space="preserve"> </w:t>
+      </w:r>
+      <w:r>
+        <w:rPr>
+          <w:rFonts w:eastAsia="Times New Roman" w:cstheme="minorHAnsi"/>
+          <w:sz w:val="24"/>
+          <w:szCs w:val="24"/>
+          <w:lang w:eastAsia="da-DK"/>
+        </w:rPr>
+        <w:t xml:space="preserve">ved hjælp af </w:t>
+      </w:r>
       <w:proofErr w:type="spellStart"/>
       <w:r>
         <w:rPr>
@@ -281,7 +353,7 @@
           <w:szCs w:val="24"/>
           <w:lang w:eastAsia="da-DK"/>
         </w:rPr>
-        <w:t>process</w:t>
+        <w:t>deep</w:t>
       </w:r>
       <w:proofErr w:type="spellEnd"/>
       <w:r>
@@ -291,36 +363,16 @@
           <w:szCs w:val="24"/>
           <w:lang w:eastAsia="da-DK"/>
         </w:rPr>
-        <w:t xml:space="preserve"> </w:t>
-      </w:r>
-      <w:r>
-        <w:rPr>
-          <w:rFonts w:eastAsia="Times New Roman" w:cstheme="minorHAnsi"/>
-          <w:sz w:val="24"/>
-          <w:szCs w:val="24"/>
-          <w:lang w:eastAsia="da-DK"/>
-        </w:rPr>
-        <w:t xml:space="preserve">ved hjælp af </w:t>
-      </w:r>
-      <w:proofErr w:type="spellStart"/>
-      <w:r>
-        <w:rPr>
-          <w:rFonts w:eastAsia="Times New Roman" w:cstheme="minorHAnsi"/>
-          <w:sz w:val="24"/>
-          <w:szCs w:val="24"/>
-          <w:lang w:eastAsia="da-DK"/>
-        </w:rPr>
-        <w:t>deep</w:t>
-      </w:r>
-      <w:proofErr w:type="spellEnd"/>
-      <w:r>
-        <w:rPr>
-          <w:rFonts w:eastAsia="Times New Roman" w:cstheme="minorHAnsi"/>
-          <w:sz w:val="24"/>
-          <w:szCs w:val="24"/>
-          <w:lang w:eastAsia="da-DK"/>
-        </w:rPr>
-        <w:t xml:space="preserve"> learning</w:t>
+        <w:t>-</w:t>
+      </w:r>
+      <w:r>
+        <w:rPr>
+          <w:rFonts w:eastAsia="Times New Roman" w:cstheme="minorHAnsi"/>
+          <w:sz w:val="24"/>
+          <w:szCs w:val="24"/>
+          <w:lang w:eastAsia="da-DK"/>
+        </w:rPr>
+        <w:t>learning</w:t>
       </w:r>
     </w:p>
     <w:p>
@@ -433,9 +485,9 @@
           <w:noProof/>
         </w:rPr>
         <w:drawing>
-          <wp:inline distT="0" distB="0" distL="0" distR="0" wp14:anchorId="06C35D5A" wp14:editId="2F44F317">
-            <wp:extent cx="1949912" cy="1234440"/>
-            <wp:effectExtent l="0" t="0" r="6350" b="0"/>
+          <wp:inline distT="0" distB="0" distL="0" distR="0" wp14:anchorId="06C35D5A" wp14:editId="56121854">
+            <wp:extent cx="1656396" cy="1048623"/>
+            <wp:effectExtent l="0" t="0" r="0" b="5715"/>
             <wp:docPr id="190990961" name="Billede 1" descr="Overbite vs Overjet: What You Need to Know"/>
             <wp:cNvGraphicFramePr>
               <a:graphicFrameLocks xmlns:a="http://schemas.openxmlformats.org/drawingml/2006/main" noChangeAspect="1"/>
@@ -450,7 +502,7 @@
                     </pic:cNvPicPr>
                   </pic:nvPicPr>
                   <pic:blipFill rotWithShape="1">
-                    <a:blip r:embed="rId6" cstate="print">
+                    <a:blip r:embed="rId7" cstate="print">
                       <a:extLst>
                         <a:ext uri="{28A0092B-C50C-407E-A947-70E740481C1C}">
                           <a14:useLocalDpi xmlns:a14="http://schemas.microsoft.com/office/drawing/2010/main" val="0"/>
@@ -463,7 +515,7 @@
                   <pic:spPr bwMode="auto">
                     <a:xfrm>
                       <a:off x="0" y="0"/>
-                      <a:ext cx="1985748" cy="1257127"/>
+                      <a:ext cx="1742924" cy="1103401"/>
                     </a:xfrm>
                     <a:prstGeom prst="rect">
                       <a:avLst/>
@@ -536,9 +588,224 @@
           <w:szCs w:val="24"/>
           <w:lang w:eastAsia="da-DK"/>
         </w:rPr>
+        <mc:AlternateContent>
+          <mc:Choice Requires="wpi">
+            <w:drawing>
+              <wp:anchor distT="0" distB="0" distL="114300" distR="114300" simplePos="0" relativeHeight="251662336" behindDoc="0" locked="0" layoutInCell="1" allowOverlap="1" wp14:anchorId="0911D6A0" wp14:editId="5C6CA99B">
+                <wp:simplePos x="0" y="0"/>
+                <wp:positionH relativeFrom="column">
+                  <wp:posOffset>4280670</wp:posOffset>
+                </wp:positionH>
+                <wp:positionV relativeFrom="paragraph">
+                  <wp:posOffset>729430</wp:posOffset>
+                </wp:positionV>
+                <wp:extent cx="360" cy="360"/>
+                <wp:effectExtent l="38100" t="38100" r="38100" b="38100"/>
+                <wp:wrapNone/>
+                <wp:docPr id="815751624" name="Håndskrift 4"/>
+                <wp:cNvGraphicFramePr/>
+                <a:graphic xmlns:a="http://schemas.openxmlformats.org/drawingml/2006/main">
+                  <a:graphicData uri="http://schemas.microsoft.com/office/word/2010/wordprocessingInk">
+                    <w14:contentPart bwMode="auto" r:id="rId8">
+                      <w14:nvContentPartPr>
+                        <w14:cNvContentPartPr/>
+                      </w14:nvContentPartPr>
+                      <w14:xfrm>
+                        <a:off x="0" y="0"/>
+                        <a:ext cx="360" cy="360"/>
+                      </w14:xfrm>
+                    </w14:contentPart>
+                  </a:graphicData>
+                </a:graphic>
+              </wp:anchor>
+            </w:drawing>
+          </mc:Choice>
+          <mc:Fallback>
+            <w:pict>
+              <v:shapetype w14:anchorId="5A871894" id="_x0000_t75" coordsize="21600,21600" o:spt="75" o:preferrelative="t" path="m@4@5l@4@11@9@11@9@5xe" filled="f" stroked="f">
+                <v:stroke joinstyle="miter"/>
+                <v:formulas>
+                  <v:f eqn="if lineDrawn pixelLineWidth 0"/>
+                  <v:f eqn="sum @0 1 0"/>
+                  <v:f eqn="sum 0 0 @1"/>
+                  <v:f eqn="prod @2 1 2"/>
+                  <v:f eqn="prod @3 21600 pixelWidth"/>
+                  <v:f eqn="prod @3 21600 pixelHeight"/>
+                  <v:f eqn="sum @0 0 1"/>
+                  <v:f eqn="prod @6 1 2"/>
+                  <v:f eqn="prod @7 21600 pixelWidth"/>
+                  <v:f eqn="sum @8 21600 0"/>
+                  <v:f eqn="prod @7 21600 pixelHeight"/>
+                  <v:f eqn="sum @10 21600 0"/>
+                </v:formulas>
+                <v:path o:extrusionok="f" gradientshapeok="t" o:connecttype="rect"/>
+                <o:lock v:ext="edit" aspectratio="t"/>
+              </v:shapetype>
+              <v:shape id="Håndskrift 4" o:spid="_x0000_s1026" type="#_x0000_t75" style="position:absolute;margin-left:336.55pt;margin-top:56.95pt;width:1.05pt;height:1.05pt;z-index:251662336;visibility:visible;mso-wrap-style:square;mso-wrap-distance-left:9pt;mso-wrap-distance-top:0;mso-wrap-distance-right:9pt;mso-wrap-distance-bottom:0;mso-position-horizontal:absolute;mso-position-horizontal-relative:text;mso-position-vertical:absolute;mso-position-vertical-relative:text" o:gfxdata="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">
+                <v:imagedata r:id="rId9" o:title=""/>
+              </v:shape>
+            </w:pict>
+          </mc:Fallback>
+        </mc:AlternateContent>
+      </w:r>
+      <w:r>
+        <w:rPr>
+          <w:rFonts w:eastAsia="Times New Roman" w:cstheme="minorHAnsi"/>
+          <w:noProof/>
+          <w:sz w:val="24"/>
+          <w:szCs w:val="24"/>
+          <w:lang w:eastAsia="da-DK"/>
+        </w:rPr>
+        <mc:AlternateContent>
+          <mc:Choice Requires="wpi">
+            <w:drawing>
+              <wp:anchor distT="0" distB="0" distL="114300" distR="114300" simplePos="0" relativeHeight="251661312" behindDoc="0" locked="0" layoutInCell="1" allowOverlap="1" wp14:anchorId="218A1E44" wp14:editId="2C0B3D5C">
+                <wp:simplePos x="0" y="0"/>
+                <wp:positionH relativeFrom="column">
+                  <wp:posOffset>2673630</wp:posOffset>
+                </wp:positionH>
+                <wp:positionV relativeFrom="paragraph">
+                  <wp:posOffset>905110</wp:posOffset>
+                </wp:positionV>
+                <wp:extent cx="360" cy="360"/>
+                <wp:effectExtent l="38100" t="38100" r="38100" b="38100"/>
+                <wp:wrapNone/>
+                <wp:docPr id="696650948" name="Håndskrift 3"/>
+                <wp:cNvGraphicFramePr/>
+                <a:graphic xmlns:a="http://schemas.openxmlformats.org/drawingml/2006/main">
+                  <a:graphicData uri="http://schemas.microsoft.com/office/word/2010/wordprocessingInk">
+                    <w14:contentPart bwMode="auto" r:id="rId10">
+                      <w14:nvContentPartPr>
+                        <w14:cNvContentPartPr/>
+                      </w14:nvContentPartPr>
+                      <w14:xfrm>
+                        <a:off x="0" y="0"/>
+                        <a:ext cx="360" cy="360"/>
+                      </w14:xfrm>
+                    </w14:contentPart>
+                  </a:graphicData>
+                </a:graphic>
+              </wp:anchor>
+            </w:drawing>
+          </mc:Choice>
+          <mc:Fallback>
+            <w:pict>
+              <v:shape w14:anchorId="5C600723" id="Håndskrift 3" o:spid="_x0000_s1026" type="#_x0000_t75" style="position:absolute;margin-left:210pt;margin-top:70.75pt;width:1.05pt;height:1.05pt;z-index:251661312;visibility:visible;mso-wrap-style:square;mso-wrap-distance-left:9pt;mso-wrap-distance-top:0;mso-wrap-distance-right:9pt;mso-wrap-distance-bottom:0;mso-position-horizontal:absolute;mso-position-horizontal-relative:text;mso-position-vertical:absolute;mso-position-vertical-relative:text" o:gfxdata="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">
+                <v:imagedata r:id="rId9" o:title=""/>
+              </v:shape>
+            </w:pict>
+          </mc:Fallback>
+        </mc:AlternateContent>
+      </w:r>
+      <w:r>
+        <w:rPr>
+          <w:rFonts w:eastAsia="Times New Roman" w:cstheme="minorHAnsi"/>
+          <w:noProof/>
+          <w:sz w:val="24"/>
+          <w:szCs w:val="24"/>
+          <w:lang w:eastAsia="da-DK"/>
+        </w:rPr>
+        <mc:AlternateContent>
+          <mc:Choice Requires="wpi">
+            <w:drawing>
+              <wp:anchor distT="0" distB="0" distL="114300" distR="114300" simplePos="0" relativeHeight="251660288" behindDoc="0" locked="0" layoutInCell="1" allowOverlap="1" wp14:anchorId="5CD9CD87" wp14:editId="7F943E78">
+                <wp:simplePos x="0" y="0"/>
+                <wp:positionH relativeFrom="column">
+                  <wp:posOffset>4280489</wp:posOffset>
+                </wp:positionH>
+                <wp:positionV relativeFrom="paragraph">
+                  <wp:posOffset>729668</wp:posOffset>
+                </wp:positionV>
+                <wp:extent cx="360" cy="360"/>
+                <wp:effectExtent l="38100" t="38100" r="38100" b="38100"/>
+                <wp:wrapNone/>
+                <wp:docPr id="1265226860" name="Håndskrift 2"/>
+                <wp:cNvGraphicFramePr/>
+                <a:graphic xmlns:a="http://schemas.openxmlformats.org/drawingml/2006/main">
+                  <a:graphicData uri="http://schemas.microsoft.com/office/word/2010/wordprocessingInk">
+                    <w14:contentPart bwMode="auto" r:id="rId11">
+                      <w14:nvContentPartPr>
+                        <w14:cNvContentPartPr/>
+                      </w14:nvContentPartPr>
+                      <w14:xfrm>
+                        <a:off x="0" y="0"/>
+                        <a:ext cx="360" cy="360"/>
+                      </w14:xfrm>
+                    </w14:contentPart>
+                  </a:graphicData>
+                </a:graphic>
+              </wp:anchor>
+            </w:drawing>
+          </mc:Choice>
+          <mc:Fallback>
+            <w:pict>
+              <v:shape w14:anchorId="0218438F" id="Håndskrift 2" o:spid="_x0000_s1026" type="#_x0000_t75" style="position:absolute;margin-left:336.7pt;margin-top:57.1pt;width:.75pt;height:.75pt;z-index:251660288;visibility:visible;mso-wrap-style:square;mso-wrap-distance-left:9pt;mso-wrap-distance-top:0;mso-wrap-distance-right:9pt;mso-wrap-distance-bottom:0;mso-position-horizontal:absolute;mso-position-horizontal-relative:text;mso-position-vertical:absolute;mso-position-vertical-relative:text" o:gfxdata="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">
+                <v:imagedata r:id="rId12" o:title=""/>
+              </v:shape>
+            </w:pict>
+          </mc:Fallback>
+        </mc:AlternateContent>
+      </w:r>
+      <w:r>
+        <w:rPr>
+          <w:rFonts w:eastAsia="Times New Roman" w:cstheme="minorHAnsi"/>
+          <w:noProof/>
+          <w:sz w:val="24"/>
+          <w:szCs w:val="24"/>
+          <w:lang w:eastAsia="da-DK"/>
+        </w:rPr>
+        <mc:AlternateContent>
+          <mc:Choice Requires="wpi">
+            <w:drawing>
+              <wp:anchor distT="0" distB="0" distL="114300" distR="114300" simplePos="0" relativeHeight="251659264" behindDoc="0" locked="0" layoutInCell="1" allowOverlap="1" wp14:anchorId="7B904575" wp14:editId="7EFAD887">
+                <wp:simplePos x="0" y="0"/>
+                <wp:positionH relativeFrom="column">
+                  <wp:posOffset>2675609</wp:posOffset>
+                </wp:positionH>
+                <wp:positionV relativeFrom="paragraph">
+                  <wp:posOffset>904268</wp:posOffset>
+                </wp:positionV>
+                <wp:extent cx="360" cy="360"/>
+                <wp:effectExtent l="38100" t="38100" r="38100" b="38100"/>
+                <wp:wrapNone/>
+                <wp:docPr id="1526072309" name="Håndskrift 1"/>
+                <wp:cNvGraphicFramePr/>
+                <a:graphic xmlns:a="http://schemas.openxmlformats.org/drawingml/2006/main">
+                  <a:graphicData uri="http://schemas.microsoft.com/office/word/2010/wordprocessingInk">
+                    <w14:contentPart bwMode="auto" r:id="rId13">
+                      <w14:nvContentPartPr>
+                        <w14:cNvContentPartPr/>
+                      </w14:nvContentPartPr>
+                      <w14:xfrm>
+                        <a:off x="0" y="0"/>
+                        <a:ext cx="360" cy="360"/>
+                      </w14:xfrm>
+                    </w14:contentPart>
+                  </a:graphicData>
+                </a:graphic>
+              </wp:anchor>
+            </w:drawing>
+          </mc:Choice>
+          <mc:Fallback>
+            <w:pict>
+              <v:shape w14:anchorId="13C6C977" id="Håndskrift 1" o:spid="_x0000_s1026" type="#_x0000_t75" style="position:absolute;margin-left:210.35pt;margin-top:70.85pt;width:.75pt;height:.75pt;z-index:251659264;visibility:visible;mso-wrap-style:square;mso-wrap-distance-left:9pt;mso-wrap-distance-top:0;mso-wrap-distance-right:9pt;mso-wrap-distance-bottom:0;mso-position-horizontal:absolute;mso-position-horizontal-relative:text;mso-position-vertical:absolute;mso-position-vertical-relative:text" o:gfxdata="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">
+                <v:imagedata r:id="rId12" o:title=""/>
+              </v:shape>
+            </w:pict>
+          </mc:Fallback>
+        </mc:AlternateContent>
+      </w:r>
+      <w:r>
+        <w:rPr>
+          <w:rFonts w:eastAsia="Times New Roman" w:cstheme="minorHAnsi"/>
+          <w:noProof/>
+          <w:sz w:val="24"/>
+          <w:szCs w:val="24"/>
+          <w:lang w:eastAsia="da-DK"/>
+        </w:rPr>
         <w:drawing>
-          <wp:inline distT="0" distB="0" distL="0" distR="0" wp14:anchorId="2F5A1ACA" wp14:editId="3AB1B88E">
-            <wp:extent cx="1779749" cy="1779749"/>
+          <wp:inline distT="0" distB="0" distL="0" distR="0" wp14:anchorId="2F5A1ACA" wp14:editId="131CE1E0">
+            <wp:extent cx="1527243" cy="1527243"/>
             <wp:effectExtent l="0" t="0" r="0" b="0"/>
             <wp:docPr id="1" name="Billede 1" descr="C:\Users\Hans &amp; Tina\Downloads\00OMSZGW_lower_right.png"/>
             <wp:cNvGraphicFramePr>
@@ -554,7 +821,7 @@
                     </pic:cNvPicPr>
                   </pic:nvPicPr>
                   <pic:blipFill>
-                    <a:blip r:embed="rId7" cstate="print">
+                    <a:blip r:embed="rId14" cstate="print">
                       <a:extLst>
                         <a:ext uri="{28A0092B-C50C-407E-A947-70E740481C1C}">
                           <a14:useLocalDpi xmlns:a14="http://schemas.microsoft.com/office/drawing/2010/main" val="0"/>
@@ -569,7 +836,7 @@
                   <pic:spPr bwMode="auto">
                     <a:xfrm>
                       <a:off x="0" y="0"/>
-                      <a:ext cx="1816954" cy="1816954"/>
+                      <a:ext cx="1563775" cy="1563775"/>
                     </a:xfrm>
                     <a:prstGeom prst="rect">
                       <a:avLst/>
@@ -594,9 +861,9 @@
           <w:lang w:eastAsia="da-DK"/>
         </w:rPr>
         <w:drawing>
-          <wp:inline distT="0" distB="0" distL="0" distR="0" wp14:anchorId="7589F492" wp14:editId="0991D554">
-            <wp:extent cx="1774282" cy="1774282"/>
-            <wp:effectExtent l="0" t="0" r="3810" b="3810"/>
+          <wp:inline distT="0" distB="0" distL="0" distR="0" wp14:anchorId="7589F492" wp14:editId="13508577">
+            <wp:extent cx="1525879" cy="1525879"/>
+            <wp:effectExtent l="0" t="0" r="5715" b="5715"/>
             <wp:docPr id="2" name="Billede 2" descr="C:\Users\Hans &amp; Tina\Downloads\00OMSZGW_upper_left.png"/>
             <wp:cNvGraphicFramePr>
               <a:graphicFrameLocks xmlns:a="http://schemas.openxmlformats.org/drawingml/2006/main" noChangeAspect="1"/>
@@ -611,7 +878,7 @@
                     </pic:cNvPicPr>
                   </pic:nvPicPr>
                   <pic:blipFill>
-                    <a:blip r:embed="rId8" cstate="print">
+                    <a:blip r:embed="rId15" cstate="print">
                       <a:extLst>
                         <a:ext uri="{28A0092B-C50C-407E-A947-70E740481C1C}">
                           <a14:useLocalDpi xmlns:a14="http://schemas.microsoft.com/office/drawing/2010/main" val="0"/>
@@ -626,7 +893,7 @@
                   <pic:spPr bwMode="auto">
                     <a:xfrm>
                       <a:off x="0" y="0"/>
-                      <a:ext cx="1794498" cy="1794498"/>
+                      <a:ext cx="1525879" cy="1525879"/>
                     </a:xfrm>
                     <a:prstGeom prst="rect">
                       <a:avLst/>
@@ -716,6 +983,15 @@
           <w:szCs w:val="24"/>
           <w:lang w:eastAsia="da-DK"/>
         </w:rPr>
+        <w:t xml:space="preserve"> ved at beregne afstanden mellem tænderne i overmunden og undermunden</w:t>
+      </w:r>
+      <w:r>
+        <w:rPr>
+          <w:rFonts w:eastAsia="Times New Roman" w:cstheme="minorHAnsi"/>
+          <w:sz w:val="24"/>
+          <w:szCs w:val="24"/>
+          <w:lang w:eastAsia="da-DK"/>
+        </w:rPr>
         <w:t xml:space="preserve"> og processen er dermed automatiseret</w:t>
       </w:r>
       <w:r>
@@ -823,9 +1099,9 @@
           <w:lang w:eastAsia="da-DK"/>
         </w:rPr>
         <w:drawing>
-          <wp:inline distT="0" distB="0" distL="0" distR="0" wp14:anchorId="51D8F610" wp14:editId="23DDA864">
-            <wp:extent cx="2028636" cy="2028636"/>
-            <wp:effectExtent l="0" t="0" r="3810" b="3810"/>
+          <wp:inline distT="0" distB="0" distL="0" distR="0" wp14:anchorId="51D8F610" wp14:editId="5961ADAC">
+            <wp:extent cx="1702965" cy="1702965"/>
+            <wp:effectExtent l="0" t="0" r="0" b="0"/>
             <wp:docPr id="3" name="Billede 3" descr="C:\Users\Hans &amp; Tina\Downloads\00OMSZGW_lower_middle.png"/>
             <wp:cNvGraphicFramePr>
               <a:graphicFrameLocks xmlns:a="http://schemas.openxmlformats.org/drawingml/2006/main" noChangeAspect="1"/>
@@ -840,7 +1116,7 @@
                     </pic:cNvPicPr>
                   </pic:nvPicPr>
                   <pic:blipFill>
-                    <a:blip r:embed="rId9" cstate="print">
+                    <a:blip r:embed="rId16" cstate="print">
                       <a:extLst>
                         <a:ext uri="{28A0092B-C50C-407E-A947-70E740481C1C}">
                           <a14:useLocalDpi xmlns:a14="http://schemas.microsoft.com/office/drawing/2010/main" val="0"/>
@@ -855,7 +1131,7 @@
                   <pic:spPr bwMode="auto">
                     <a:xfrm>
                       <a:off x="0" y="0"/>
-                      <a:ext cx="2036679" cy="2036679"/>
+                      <a:ext cx="1732107" cy="1732107"/>
                     </a:xfrm>
                     <a:prstGeom prst="rect">
                       <a:avLst/>
@@ -895,7 +1171,7 @@
                     <pic:cNvPicPr/>
                   </pic:nvPicPr>
                   <pic:blipFill>
-                    <a:blip r:embed="rId10"/>
+                    <a:blip r:embed="rId17"/>
                     <a:stretch>
                       <a:fillRect/>
                     </a:stretch>
@@ -1008,7 +1284,16 @@
           <w:szCs w:val="24"/>
           <w:lang w:eastAsia="da-DK"/>
         </w:rPr>
-        <w:t xml:space="preserve"> punkterne fra over og undermunden, kan forholdet mellem dem beregnes og derved finder man ud af om der er uoverensstemmelse mellem tandstørrelserne.</w:t>
+        <w:t xml:space="preserve"> punkterne fra over og undermunden, kan forholdet mellem dem beregnes og derved finder man ud af om der er uoverensstemmelse mellem tandstørrelserne</w:t>
+      </w:r>
+      <w:r>
+        <w:rPr>
+          <w:rFonts w:eastAsia="Times New Roman" w:cstheme="minorHAnsi"/>
+          <w:sz w:val="24"/>
+          <w:szCs w:val="24"/>
+          <w:lang w:eastAsia="da-DK"/>
+        </w:rPr>
+        <w:t xml:space="preserve"> ved hjælp af følgende formel:</w:t>
       </w:r>
     </w:p>
     <w:p>
@@ -1021,145 +1306,63 @@
           <w:lang w:eastAsia="da-DK"/>
         </w:rPr>
       </w:pPr>
-      <w:r>
-        <w:rPr>
-          <w:rFonts w:eastAsia="Times New Roman" w:cstheme="minorHAnsi"/>
-          <w:sz w:val="24"/>
-          <w:szCs w:val="24"/>
-          <w:lang w:eastAsia="da-DK"/>
-        </w:rPr>
-        <w:t>Vores datasæt består af i alt 1350 billeder</w:t>
-      </w:r>
-      <w:r>
-        <w:rPr>
-          <w:rFonts w:eastAsia="Times New Roman" w:cstheme="minorHAnsi"/>
-          <w:sz w:val="24"/>
-          <w:szCs w:val="24"/>
-          <w:lang w:eastAsia="da-DK"/>
-        </w:rPr>
-        <w:t xml:space="preserve">, som </w:t>
-      </w:r>
-      <w:r>
-        <w:rPr>
-          <w:rFonts w:eastAsia="Times New Roman" w:cstheme="minorHAnsi"/>
-          <w:sz w:val="24"/>
-          <w:szCs w:val="24"/>
-          <w:lang w:eastAsia="da-DK"/>
-        </w:rPr>
-        <w:t>består af</w:t>
-      </w:r>
-      <w:r>
-        <w:rPr>
-          <w:rFonts w:eastAsia="Times New Roman" w:cstheme="minorHAnsi"/>
-          <w:sz w:val="24"/>
-          <w:szCs w:val="24"/>
-          <w:lang w:eastAsia="da-DK"/>
-        </w:rPr>
-        <w:t xml:space="preserve"> 3 vinkler af tænderne</w:t>
-      </w:r>
-      <w:r>
-        <w:rPr>
-          <w:rFonts w:eastAsia="Times New Roman" w:cstheme="minorHAnsi"/>
-          <w:sz w:val="24"/>
-          <w:szCs w:val="24"/>
-          <w:lang w:eastAsia="da-DK"/>
-        </w:rPr>
-        <w:t xml:space="preserve"> fra enten overmunden eller undermunden; venstre/centrum/højre</w:t>
-      </w:r>
-      <w:r>
-        <w:rPr>
-          <w:rFonts w:eastAsia="Times New Roman" w:cstheme="minorHAnsi"/>
-          <w:sz w:val="24"/>
-          <w:szCs w:val="24"/>
-          <w:lang w:eastAsia="da-DK"/>
-        </w:rPr>
-        <w:t>. Halvdelen af billederne er undermunden og den anden halvdel er overmunden. Her skal vi være opmærksom på om annoteringerne er korrekt</w:t>
-      </w:r>
-      <w:r>
-        <w:rPr>
-          <w:rFonts w:eastAsia="Times New Roman" w:cstheme="minorHAnsi"/>
-          <w:sz w:val="24"/>
-          <w:szCs w:val="24"/>
-          <w:lang w:eastAsia="da-DK"/>
-        </w:rPr>
-        <w:t>e</w:t>
-      </w:r>
-      <w:r>
-        <w:rPr>
-          <w:rFonts w:eastAsia="Times New Roman" w:cstheme="minorHAnsi"/>
-          <w:sz w:val="24"/>
-          <w:szCs w:val="24"/>
-          <w:lang w:eastAsia="da-DK"/>
-        </w:rPr>
-        <w:t xml:space="preserve">, da disse annoteringer skal bruges til at træne modellen, så hvis annoteringerne er </w:t>
-      </w:r>
-      <w:proofErr w:type="gramStart"/>
-      <w:r>
-        <w:rPr>
-          <w:rFonts w:eastAsia="Times New Roman" w:cstheme="minorHAnsi"/>
-          <w:sz w:val="24"/>
-          <w:szCs w:val="24"/>
-          <w:lang w:eastAsia="da-DK"/>
-        </w:rPr>
-        <w:t>forkerte</w:t>
-      </w:r>
-      <w:proofErr w:type="gramEnd"/>
-      <w:r>
-        <w:rPr>
-          <w:rFonts w:eastAsia="Times New Roman" w:cstheme="minorHAnsi"/>
-          <w:sz w:val="24"/>
-          <w:szCs w:val="24"/>
-          <w:lang w:eastAsia="da-DK"/>
-        </w:rPr>
-        <w:t xml:space="preserve"> vil modellen med højst sandsynlighed også annotere forkert.</w:t>
-      </w:r>
-      <w:r>
-        <w:rPr>
-          <w:rFonts w:eastAsia="Times New Roman" w:cstheme="minorHAnsi"/>
-          <w:sz w:val="24"/>
-          <w:szCs w:val="24"/>
-          <w:lang w:eastAsia="da-DK"/>
-        </w:rPr>
-        <w:br/>
-      </w:r>
-      <w:proofErr w:type="spellStart"/>
-      <w:r>
-        <w:rPr>
-          <w:rFonts w:eastAsia="Times New Roman" w:cstheme="minorHAnsi"/>
-          <w:sz w:val="24"/>
-          <w:szCs w:val="24"/>
-          <w:lang w:eastAsia="da-DK"/>
-        </w:rPr>
-        <w:t>Nedestående</w:t>
-      </w:r>
-      <w:proofErr w:type="spellEnd"/>
-      <w:r>
-        <w:rPr>
-          <w:rFonts w:eastAsia="Times New Roman" w:cstheme="minorHAnsi"/>
-          <w:sz w:val="24"/>
-          <w:szCs w:val="24"/>
-          <w:lang w:eastAsia="da-DK"/>
-        </w:rPr>
-        <w:t xml:space="preserve"> er et udsnit af annoteringerne</w:t>
-      </w:r>
-      <w:r>
-        <w:rPr>
-          <w:rFonts w:eastAsia="Times New Roman" w:cstheme="minorHAnsi"/>
-          <w:sz w:val="24"/>
-          <w:szCs w:val="24"/>
-          <w:lang w:eastAsia="da-DK"/>
-        </w:rPr>
-        <w:t>, som er pixelkoordinaterne på billederne, hvor toppen af de midterste to tænder er</w:t>
-      </w:r>
-      <w:r>
-        <w:rPr>
-          <w:rFonts w:eastAsia="Times New Roman" w:cstheme="minorHAnsi"/>
-          <w:sz w:val="24"/>
-          <w:szCs w:val="24"/>
-          <w:lang w:eastAsia="da-DK"/>
-        </w:rPr>
-        <w:t>:</w:t>
-      </w:r>
+      <m:oMathPara>
+        <m:oMath>
+          <m:r>
+            <w:rPr>
+              <w:rFonts w:ascii="Cambria Math" w:eastAsia="Times New Roman" w:hAnsi="Cambria Math" w:cstheme="minorHAnsi"/>
+              <w:sz w:val="24"/>
+              <w:szCs w:val="24"/>
+              <w:lang w:eastAsia="da-DK"/>
+            </w:rPr>
+            <m:t xml:space="preserve">ratio= </m:t>
+          </m:r>
+          <m:f>
+            <m:fPr>
+              <m:ctrlPr>
+                <w:rPr>
+                  <w:rFonts w:ascii="Cambria Math" w:eastAsia="Times New Roman" w:hAnsi="Cambria Math" w:cstheme="minorHAnsi"/>
+                  <w:i/>
+                  <w:sz w:val="24"/>
+                  <w:szCs w:val="24"/>
+                  <w:lang w:eastAsia="da-DK"/>
+                </w:rPr>
+              </m:ctrlPr>
+            </m:fPr>
+            <m:num>
+              <m:r>
+                <w:rPr>
+                  <w:rFonts w:ascii="Cambria Math" w:eastAsia="Times New Roman" w:hAnsi="Cambria Math" w:cstheme="minorHAnsi"/>
+                  <w:sz w:val="24"/>
+                  <w:szCs w:val="24"/>
+                  <w:lang w:eastAsia="da-DK"/>
+                </w:rPr>
+                <m:t>sum(tænder undermund)</m:t>
+              </m:r>
+            </m:num>
+            <m:den>
+              <m:r>
+                <w:rPr>
+                  <w:rFonts w:ascii="Cambria Math" w:eastAsia="Times New Roman" w:hAnsi="Cambria Math" w:cstheme="minorHAnsi"/>
+                  <w:sz w:val="24"/>
+                  <w:szCs w:val="24"/>
+                  <w:lang w:eastAsia="da-DK"/>
+                </w:rPr>
+                <m:t>sum(tænder overmund)</m:t>
+              </m:r>
+            </m:den>
+          </m:f>
+          <m:r>
+            <w:rPr>
+              <w:rFonts w:ascii="Cambria Math" w:eastAsia="Times New Roman" w:hAnsi="Cambria Math" w:cstheme="minorHAnsi"/>
+              <w:sz w:val="24"/>
+              <w:szCs w:val="24"/>
+              <w:lang w:eastAsia="da-DK"/>
+            </w:rPr>
+            <m:t>·100</m:t>
+          </m:r>
+        </m:oMath>
+      </m:oMathPara>
     </w:p>
     <w:p>
       <w:pPr>
@@ -1171,6 +1374,209 @@
           <w:lang w:eastAsia="da-DK"/>
         </w:rPr>
       </w:pPr>
+      <w:r>
+        <w:rPr>
+          <w:rFonts w:eastAsia="Times New Roman" w:cstheme="minorHAnsi"/>
+          <w:sz w:val="24"/>
+          <w:szCs w:val="24"/>
+          <w:lang w:eastAsia="da-DK"/>
+        </w:rPr>
+        <w:t xml:space="preserve">Hvis dette forhold mellem tænderne i undermunden og overmunden er under </w:t>
+      </w:r>
+      <m:oMath>
+        <m:r>
+          <w:rPr>
+            <w:rFonts w:ascii="Cambria Math" w:eastAsia="Times New Roman" w:hAnsi="Cambria Math" w:cstheme="minorHAnsi"/>
+            <w:sz w:val="24"/>
+            <w:szCs w:val="24"/>
+            <w:lang w:eastAsia="da-DK"/>
+          </w:rPr>
+          <m:t>91,3 %</m:t>
+        </m:r>
+      </m:oMath>
+      <w:r>
+        <w:rPr>
+          <w:rFonts w:eastAsia="Times New Roman" w:cstheme="minorHAnsi"/>
+          <w:sz w:val="24"/>
+          <w:szCs w:val="24"/>
+          <w:lang w:eastAsia="da-DK"/>
+        </w:rPr>
+        <w:t xml:space="preserve"> indikerer det, at der er brug for korrektion af tænderne. </w:t>
+      </w:r>
+    </w:p>
+    <w:p>
+      <w:pPr>
+        <w:spacing w:before="100" w:beforeAutospacing="1" w:after="0" w:line="240" w:lineRule="auto"/>
+        <w:rPr>
+          <w:rFonts w:eastAsia="Times New Roman" w:cstheme="minorHAnsi"/>
+          <w:sz w:val="24"/>
+          <w:szCs w:val="24"/>
+          <w:lang w:eastAsia="da-DK"/>
+        </w:rPr>
+      </w:pPr>
+      <w:r>
+        <w:rPr>
+          <w:rFonts w:eastAsia="Times New Roman" w:cstheme="minorHAnsi"/>
+          <w:sz w:val="24"/>
+          <w:szCs w:val="24"/>
+          <w:lang w:eastAsia="da-DK"/>
+        </w:rPr>
+        <w:t>Vores datasæt består af i alt 1350 billeder</w:t>
+      </w:r>
+      <w:r>
+        <w:rPr>
+          <w:rFonts w:eastAsia="Times New Roman" w:cstheme="minorHAnsi"/>
+          <w:sz w:val="24"/>
+          <w:szCs w:val="24"/>
+          <w:lang w:eastAsia="da-DK"/>
+        </w:rPr>
+        <w:t xml:space="preserve"> samt annoteringer</w:t>
+      </w:r>
+      <w:r>
+        <w:rPr>
+          <w:rFonts w:eastAsia="Times New Roman" w:cstheme="minorHAnsi"/>
+          <w:sz w:val="24"/>
+          <w:szCs w:val="24"/>
+          <w:lang w:eastAsia="da-DK"/>
+        </w:rPr>
+        <w:t xml:space="preserve">, som </w:t>
+      </w:r>
+      <w:r>
+        <w:rPr>
+          <w:rFonts w:eastAsia="Times New Roman" w:cstheme="minorHAnsi"/>
+          <w:sz w:val="24"/>
+          <w:szCs w:val="24"/>
+          <w:lang w:eastAsia="da-DK"/>
+        </w:rPr>
+        <w:t>består af</w:t>
+      </w:r>
+      <w:r>
+        <w:rPr>
+          <w:rFonts w:eastAsia="Times New Roman" w:cstheme="minorHAnsi"/>
+          <w:sz w:val="24"/>
+          <w:szCs w:val="24"/>
+          <w:lang w:eastAsia="da-DK"/>
+        </w:rPr>
+        <w:t xml:space="preserve"> 3 vinkler af tænderne</w:t>
+      </w:r>
+      <w:r>
+        <w:rPr>
+          <w:rFonts w:eastAsia="Times New Roman" w:cstheme="minorHAnsi"/>
+          <w:sz w:val="24"/>
+          <w:szCs w:val="24"/>
+          <w:lang w:eastAsia="da-DK"/>
+        </w:rPr>
+        <w:t xml:space="preserve"> fra enten overmunden eller undermunden; venstre/centrum/højre</w:t>
+      </w:r>
+      <w:r>
+        <w:rPr>
+          <w:rFonts w:eastAsia="Times New Roman" w:cstheme="minorHAnsi"/>
+          <w:sz w:val="24"/>
+          <w:szCs w:val="24"/>
+          <w:lang w:eastAsia="da-DK"/>
+        </w:rPr>
+        <w:t>. Halvdelen af billederne er undermunden og den anden halvdel er overmunden. Her skal vi være opmærksom på om annoteringerne er korrekt</w:t>
+      </w:r>
+      <w:r>
+        <w:rPr>
+          <w:rFonts w:eastAsia="Times New Roman" w:cstheme="minorHAnsi"/>
+          <w:sz w:val="24"/>
+          <w:szCs w:val="24"/>
+          <w:lang w:eastAsia="da-DK"/>
+        </w:rPr>
+        <w:t>e</w:t>
+      </w:r>
+      <w:r>
+        <w:rPr>
+          <w:rFonts w:eastAsia="Times New Roman" w:cstheme="minorHAnsi"/>
+          <w:sz w:val="24"/>
+          <w:szCs w:val="24"/>
+          <w:lang w:eastAsia="da-DK"/>
+        </w:rPr>
+        <w:t>, da disse annoteringer skal bruges til at træne modellen, så hvis annoteringerne er forkerte vil modellen med højst sandsynlighed også annotere forkert.</w:t>
+      </w:r>
+      <w:r>
+        <w:rPr>
+          <w:rFonts w:eastAsia="Times New Roman" w:cstheme="minorHAnsi"/>
+          <w:sz w:val="24"/>
+          <w:szCs w:val="24"/>
+          <w:lang w:eastAsia="da-DK"/>
+        </w:rPr>
+        <w:br/>
+        <w:t>Nede</w:t>
+      </w:r>
+      <w:r>
+        <w:rPr>
+          <w:rFonts w:eastAsia="Times New Roman" w:cstheme="minorHAnsi"/>
+          <w:sz w:val="24"/>
+          <w:szCs w:val="24"/>
+          <w:lang w:eastAsia="da-DK"/>
+        </w:rPr>
+        <w:t>n</w:t>
+      </w:r>
+      <w:r>
+        <w:rPr>
+          <w:rFonts w:eastAsia="Times New Roman" w:cstheme="minorHAnsi"/>
+          <w:sz w:val="24"/>
+          <w:szCs w:val="24"/>
+          <w:lang w:eastAsia="da-DK"/>
+        </w:rPr>
+        <w:t>stående er et udsnit af annoteringerne</w:t>
+      </w:r>
+      <w:r>
+        <w:rPr>
+          <w:rFonts w:eastAsia="Times New Roman" w:cstheme="minorHAnsi"/>
+          <w:sz w:val="24"/>
+          <w:szCs w:val="24"/>
+          <w:lang w:eastAsia="da-DK"/>
+        </w:rPr>
+        <w:t>, som er pixelkoordinaterne på billederne, hvor toppen af de midterste to tænder er</w:t>
+      </w:r>
+      <w:r>
+        <w:rPr>
+          <w:rFonts w:eastAsia="Times New Roman" w:cstheme="minorHAnsi"/>
+          <w:sz w:val="24"/>
+          <w:szCs w:val="24"/>
+          <w:lang w:eastAsia="da-DK"/>
+        </w:rPr>
+        <w:t xml:space="preserve"> markeret med et x</w:t>
+      </w:r>
+      <w:r>
+        <w:rPr>
+          <w:rFonts w:eastAsia="Times New Roman" w:cstheme="minorHAnsi"/>
+          <w:sz w:val="24"/>
+          <w:szCs w:val="24"/>
+          <w:lang w:eastAsia="da-DK"/>
+        </w:rPr>
+        <w:t>/</w:t>
+      </w:r>
+      <w:r>
+        <w:rPr>
+          <w:rFonts w:eastAsia="Times New Roman" w:cstheme="minorHAnsi"/>
+          <w:sz w:val="24"/>
+          <w:szCs w:val="24"/>
+          <w:lang w:eastAsia="da-DK"/>
+        </w:rPr>
+        <w:t>y-koordinat</w:t>
+      </w:r>
+      <w:r>
+        <w:rPr>
+          <w:rFonts w:eastAsia="Times New Roman" w:cstheme="minorHAnsi"/>
+          <w:sz w:val="24"/>
+          <w:szCs w:val="24"/>
+          <w:lang w:eastAsia="da-DK"/>
+        </w:rPr>
+        <w:t>:</w:t>
+      </w:r>
+      <w:r>
+        <w:rPr>
+          <w:rFonts w:eastAsia="Times New Roman" w:cstheme="minorHAnsi"/>
+          <w:sz w:val="24"/>
+          <w:szCs w:val="24"/>
+          <w:lang w:eastAsia="da-DK"/>
+        </w:rPr>
+        <w:br/>
+      </w:r>
     </w:p>
     <w:tbl>
       <w:tblPr>
@@ -1181,16 +1587,17 @@
       </w:tblPr>
       <w:tblGrid>
         <w:gridCol w:w="3346"/>
-        <w:gridCol w:w="1579"/>
-        <w:gridCol w:w="1577"/>
+        <w:gridCol w:w="1511"/>
+        <w:gridCol w:w="1509"/>
       </w:tblGrid>
       <w:tr>
         <w:trPr>
+          <w:trHeight w:val="297"/>
           <w:jc w:val="center"/>
         </w:trPr>
         <w:tc>
           <w:tcPr>
-            <w:tcW w:w="3346" w:type="dxa"/>
+            <w:tcW w:w="3203" w:type="dxa"/>
           </w:tcPr>
           <w:p>
             <w:pPr>
@@ -1216,7 +1623,7 @@
         </w:tc>
         <w:tc>
           <w:tcPr>
-            <w:tcW w:w="1579" w:type="dxa"/>
+            <w:tcW w:w="1511" w:type="dxa"/>
           </w:tcPr>
           <w:p>
             <w:pPr>
@@ -1241,7 +1648,7 @@
         </w:tc>
         <w:tc>
           <w:tcPr>
-            <w:tcW w:w="1577" w:type="dxa"/>
+            <w:tcW w:w="1509" w:type="dxa"/>
           </w:tcPr>
           <w:p>
             <w:pPr>
@@ -1267,11 +1674,12 @@
       </w:tr>
       <w:tr>
         <w:trPr>
+          <w:trHeight w:val="270"/>
           <w:jc w:val="center"/>
         </w:trPr>
         <w:tc>
           <w:tcPr>
-            <w:tcW w:w="3346" w:type="dxa"/>
+            <w:tcW w:w="3203" w:type="dxa"/>
           </w:tcPr>
           <w:p>
             <w:pPr>
@@ -1295,7 +1703,7 @@
         </w:tc>
         <w:tc>
           <w:tcPr>
-            <w:tcW w:w="1579" w:type="dxa"/>
+            <w:tcW w:w="1511" w:type="dxa"/>
           </w:tcPr>
           <w:p>
             <w:pPr>
@@ -1320,7 +1728,7 @@
         </w:tc>
         <w:tc>
           <w:tcPr>
-            <w:tcW w:w="1577" w:type="dxa"/>
+            <w:tcW w:w="1509" w:type="dxa"/>
           </w:tcPr>
           <w:p>
             <w:pPr>
@@ -1346,11 +1754,12 @@
       </w:tr>
       <w:tr>
         <w:trPr>
+          <w:trHeight w:val="270"/>
           <w:jc w:val="center"/>
         </w:trPr>
         <w:tc>
           <w:tcPr>
-            <w:tcW w:w="3346" w:type="dxa"/>
+            <w:tcW w:w="3203" w:type="dxa"/>
           </w:tcPr>
           <w:p>
             <w:pPr>
@@ -1374,7 +1783,7 @@
         </w:tc>
         <w:tc>
           <w:tcPr>
-            <w:tcW w:w="1579" w:type="dxa"/>
+            <w:tcW w:w="1511" w:type="dxa"/>
           </w:tcPr>
           <w:p>
             <w:pPr>
@@ -1399,7 +1808,7 @@
         </w:tc>
         <w:tc>
           <w:tcPr>
-            <w:tcW w:w="1577" w:type="dxa"/>
+            <w:tcW w:w="1509" w:type="dxa"/>
           </w:tcPr>
           <w:p>
             <w:pPr>
@@ -1428,9 +1837,9 @@
       <w:pPr>
         <w:spacing w:before="100" w:beforeAutospacing="1" w:after="0" w:line="240" w:lineRule="auto"/>
         <w:rPr>
-          <w:rFonts w:ascii="Times New Roman" w:eastAsia="Times New Roman" w:hAnsi="Times New Roman" w:cs="Times New Roman"/>
-          <w:sz w:val="24"/>
-          <w:szCs w:val="24"/>
+          <w:rFonts w:ascii="Arial" w:eastAsia="Times New Roman" w:hAnsi="Arial" w:cs="Arial"/>
+          <w:sz w:val="16"/>
+          <w:szCs w:val="16"/>
           <w:lang w:eastAsia="da-DK"/>
         </w:rPr>
       </w:pPr>
@@ -1491,6 +1900,7 @@
           <w:szCs w:val="24"/>
           <w:lang w:eastAsia="da-DK"/>
         </w:rPr>
+        <w:lastRenderedPageBreak/>
         <w:t xml:space="preserve">Vi håber på at få lavet 2 pålidelige modeller, hvor den ene kan identificere overbid og </w:t>
       </w:r>
       <w:proofErr w:type="spellStart"/>
@@ -1516,18 +1926,120 @@
     </w:p>
     <w:p>
       <w:pPr>
-        <w:spacing w:before="100" w:beforeAutospacing="1" w:after="100" w:afterAutospacing="1" w:line="276" w:lineRule="auto"/>
-        <w:rPr>
-          <w:rFonts w:asciiTheme="majorHAnsi" w:eastAsia="Times New Roman" w:hAnsiTheme="majorHAnsi" w:cstheme="majorHAnsi"/>
-          <w:bCs/>
-          <w:sz w:val="32"/>
-          <w:szCs w:val="32"/>
+        <w:spacing w:before="100" w:beforeAutospacing="1" w:after="0" w:line="240" w:lineRule="auto"/>
+        <w:rPr>
+          <w:rFonts w:eastAsia="Times New Roman" w:cstheme="minorHAnsi"/>
+          <w:sz w:val="24"/>
+          <w:szCs w:val="24"/>
+          <w:lang w:eastAsia="da-DK"/>
+        </w:rPr>
+      </w:pPr>
+    </w:p>
+    <w:p>
+      <w:pPr>
+        <w:spacing w:before="100" w:beforeAutospacing="1" w:after="0" w:line="240" w:lineRule="auto"/>
+        <w:rPr>
+          <w:rFonts w:eastAsia="Times New Roman" w:cstheme="minorHAnsi"/>
+          <w:sz w:val="24"/>
+          <w:szCs w:val="24"/>
+          <w:lang w:eastAsia="da-DK"/>
+        </w:rPr>
+      </w:pPr>
+      <w:r>
+        <w:rPr>
+          <w:rFonts w:eastAsia="Times New Roman" w:cstheme="minorHAnsi"/>
+          <w:sz w:val="24"/>
+          <w:szCs w:val="24"/>
+          <w:lang w:eastAsia="da-DK"/>
+        </w:rPr>
+        <w:t xml:space="preserve">To-do liste </w:t>
+      </w:r>
+    </w:p>
+    <w:p>
+      <w:pPr>
+        <w:pStyle w:val="Listeafsnit"/>
+        <w:numPr>
+          <w:ilvl w:val="0"/>
+          <w:numId w:val="1"/>
+        </w:numPr>
+        <w:spacing w:before="100" w:beforeAutospacing="1" w:after="0" w:line="240" w:lineRule="auto"/>
+        <w:rPr>
+          <w:rFonts w:ascii="Times New Roman" w:eastAsia="Times New Roman" w:hAnsi="Times New Roman" w:cs="Times New Roman"/>
+          <w:sz w:val="24"/>
+          <w:szCs w:val="24"/>
+          <w:lang w:eastAsia="da-DK"/>
+        </w:rPr>
+      </w:pPr>
+      <w:r>
+        <w:rPr>
+          <w:rFonts w:ascii="Times New Roman" w:eastAsia="Times New Roman" w:hAnsi="Times New Roman" w:cs="Times New Roman"/>
+          <w:sz w:val="24"/>
+          <w:szCs w:val="24"/>
+          <w:lang w:eastAsia="da-DK"/>
+        </w:rPr>
+        <w:t xml:space="preserve">Tilføj forklaring af modellen </w:t>
+      </w:r>
+    </w:p>
+    <w:p>
+      <w:pPr>
+        <w:pStyle w:val="Listeafsnit"/>
+        <w:numPr>
+          <w:ilvl w:val="0"/>
+          <w:numId w:val="1"/>
+        </w:numPr>
+        <w:spacing w:before="100" w:beforeAutospacing="1" w:after="0" w:line="240" w:lineRule="auto"/>
+        <w:rPr>
+          <w:rFonts w:ascii="Times New Roman" w:eastAsia="Times New Roman" w:hAnsi="Times New Roman" w:cs="Times New Roman"/>
+          <w:sz w:val="24"/>
+          <w:szCs w:val="24"/>
+          <w:lang w:eastAsia="da-DK"/>
+        </w:rPr>
+      </w:pPr>
+      <w:r>
+        <w:rPr>
+          <w:rFonts w:ascii="Times New Roman" w:eastAsia="Times New Roman" w:hAnsi="Times New Roman" w:cs="Times New Roman"/>
+          <w:sz w:val="24"/>
+          <w:szCs w:val="24"/>
+          <w:lang w:eastAsia="da-DK"/>
+        </w:rPr>
+        <w:t xml:space="preserve">Undertitler </w:t>
+      </w:r>
+    </w:p>
+    <w:p>
+      <w:pPr>
+        <w:pStyle w:val="Listeafsnit"/>
+        <w:numPr>
+          <w:ilvl w:val="0"/>
+          <w:numId w:val="1"/>
+        </w:numPr>
+        <w:spacing w:before="100" w:beforeAutospacing="1" w:after="0" w:line="240" w:lineRule="auto"/>
+        <w:rPr>
+          <w:rFonts w:ascii="Times New Roman" w:eastAsia="Times New Roman" w:hAnsi="Times New Roman" w:cs="Times New Roman"/>
+          <w:sz w:val="24"/>
+          <w:szCs w:val="24"/>
+          <w:lang w:eastAsia="da-DK"/>
+        </w:rPr>
+      </w:pPr>
+      <w:r>
+        <w:rPr>
+          <w:rFonts w:ascii="Times New Roman" w:eastAsia="Times New Roman" w:hAnsi="Times New Roman" w:cs="Times New Roman"/>
+          <w:sz w:val="24"/>
+          <w:szCs w:val="24"/>
+          <w:lang w:eastAsia="da-DK"/>
+        </w:rPr>
+        <w:t>Billede output fra modellen?</w:t>
+      </w:r>
+    </w:p>
+    <w:p>
+      <w:pPr>
+        <w:rPr>
+          <w:rFonts w:eastAsia="Times New Roman"/>
           <w:lang w:eastAsia="da-DK"/>
         </w:rPr>
       </w:pPr>
     </w:p>
     <w:sectPr>
-      <w:headerReference w:type="default" r:id="rId11"/>
+      <w:headerReference w:type="default" r:id="rId18"/>
       <w:pgSz w:w="11906" w:h="16838"/>
       <w:pgMar w:top="1701" w:right="1134" w:bottom="1701" w:left="1134" w:header="708" w:footer="708" w:gutter="0"/>
       <w:cols w:space="708"/>
@@ -1654,6 +2166,126 @@
     </w:r>
   </w:p>
 </w:hdr>
+</file>
+
+<file path=word/numbering.xml><?xml version="1.0" encoding="utf-8"?>
+<w:numbering xmlns:wpc="http://schemas.microsoft.com/office/word/2010/wordprocessingCanvas" xmlns:cx="http://schemas.microsoft.com/office/drawing/2014/chartex" xmlns:cx1="http://schemas.microsoft.com/office/drawing/2015/9/8/chartex" xmlns:cx2="http://schemas.microsoft.com/office/drawing/2015/10/21/chartex" xmlns:cx3="http://schemas.microsoft.com/office/drawing/2016/5/9/chartex" xmlns:cx4="http://schemas.microsoft.com/office/drawing/2016/5/10/chartex" xmlns:cx5="http://schemas.microsoft.com/office/drawing/2016/5/11/chartex" xmlns:cx6="http://schemas.microsoft.com/office/drawing/2016/5/12/chartex" xmlns:cx7="http://schemas.microsoft.com/office/drawing/2016/5/13/chartex" xmlns:cx8="http://schemas.microsoft.com/office/drawing/2016/5/14/chartex" xmlns:mc="http://schemas.openxmlformats.org/markup-compatibility/2006" xmlns:aink="http://schemas.microsoft.com/office/drawing/2016/ink" xmlns:am3d="http://schemas.microsoft.com/office/drawing/2017/model3d" xmlns:o="urn:schemas-microsoft-com:office:office" xmlns:oel="http://schemas.microsoft.com/office/2019/extlst" xmlns:r="http://schemas.openxmlformats.org/officeDocument/2006/relationships" xmlns:m="http://schemas.openxmlformats.org/officeDocument/2006/math" xmlns:v="urn:schemas-microsoft-com:vml" xmlns:wp14="http://schemas.microsoft.com/office/word/2010/wordprocessingDrawing" xmlns:wp="http://schemas.openxmlformats.org/drawingml/2006/wordprocessingDrawing" xmlns:w10="urn:schemas-microsoft-com:office:word" xmlns:w="http://schemas.openxmlformats.org/wordprocessingml/2006/main" xmlns:w14="http://schemas.microsoft.com/office/word/2010/wordml" xmlns:w15="http://schemas.microsoft.com/office/word/2012/wordml" xmlns:w16cex="http://schemas.microsoft.com/office/word/2018/wordml/cex" xmlns:w16cid="http://schemas.microsoft.com/office/word/2016/wordml/cid" xmlns:w16="http://schemas.microsoft.com/office/word/2018/wordml" xmlns:w16du="http://schemas.microsoft.com/office/word/2023/wordml/word16du" xmlns:w16sdtdh="http://schemas.microsoft.com/office/word/2020/wordml/sdtdatahash" xmlns:w16sdtfl="http://schemas.microsoft.com/office/word/2024/wordml/sdtformatlock" xmlns:w16se="http://schemas.microsoft.com/office/word/2015/wordml/symex" xmlns:wpg="http://schemas.microsoft.com/office/word/2010/wordprocessingGroup" xmlns:wpi="http://schemas.microsoft.com/office/word/2010/wordprocessingInk" xmlns:wne="http://schemas.microsoft.com/office/word/2006/wordml" xmlns:wps="http://schemas.microsoft.com/office/word/2010/wordprocessingShape" mc:Ignorable="w14 w15 w16se w16cid w16 w16cex w16sdtdh w16sdtfl w16du wp14">
+  <w:abstractNum w:abstractNumId="0" w15:restartNumberingAfterBreak="0">
+    <w:nsid w:val="343C0FC0"/>
+    <w:multiLevelType w:val="hybridMultilevel"/>
+    <w:tmpl w:val="48A0AC7A"/>
+    <w:lvl w:ilvl="0" w:tplc="D74E5AFE">
+      <w:numFmt w:val="bullet"/>
+      <w:lvlText w:val=""/>
+      <w:lvlJc w:val="left"/>
+      <w:pPr>
+        <w:ind w:left="720" w:hanging="360"/>
+      </w:pPr>
+      <w:rPr>
+        <w:rFonts w:ascii="Symbol" w:eastAsia="Times New Roman" w:hAnsi="Symbol" w:cstheme="minorHAnsi" w:hint="default"/>
+      </w:rPr>
+    </w:lvl>
+    <w:lvl w:ilvl="1" w:tplc="04060003" w:tentative="1">
+      <w:start w:val="1"/>
+      <w:numFmt w:val="bullet"/>
+      <w:lvlText w:val="o"/>
+      <w:lvlJc w:val="left"/>
+      <w:pPr>
+        <w:ind w:left="1440" w:hanging="360"/>
+      </w:pPr>
+      <w:rPr>
+        <w:rFonts w:ascii="Courier New" w:hAnsi="Courier New" w:cs="Courier New" w:hint="default"/>
+      </w:rPr>
+    </w:lvl>
+    <w:lvl w:ilvl="2" w:tplc="04060005" w:tentative="1">
+      <w:start w:val="1"/>
+      <w:numFmt w:val="bullet"/>
+      <w:lvlText w:val=""/>
+      <w:lvlJc w:val="left"/>
+      <w:pPr>
+        <w:ind w:left="2160" w:hanging="360"/>
+      </w:pPr>
+      <w:rPr>
+        <w:rFonts w:ascii="Wingdings" w:hAnsi="Wingdings" w:hint="default"/>
+      </w:rPr>
+    </w:lvl>
+    <w:lvl w:ilvl="3" w:tplc="04060001" w:tentative="1">
+      <w:start w:val="1"/>
+      <w:numFmt w:val="bullet"/>
+      <w:lvlText w:val=""/>
+      <w:lvlJc w:val="left"/>
+      <w:pPr>
+        <w:ind w:left="2880" w:hanging="360"/>
+      </w:pPr>
+      <w:rPr>
+        <w:rFonts w:ascii="Symbol" w:hAnsi="Symbol" w:hint="default"/>
+      </w:rPr>
+    </w:lvl>
+    <w:lvl w:ilvl="4" w:tplc="04060003" w:tentative="1">
+      <w:start w:val="1"/>
+      <w:numFmt w:val="bullet"/>
+      <w:lvlText w:val="o"/>
+      <w:lvlJc w:val="left"/>
+      <w:pPr>
+        <w:ind w:left="3600" w:hanging="360"/>
+      </w:pPr>
+      <w:rPr>
+        <w:rFonts w:ascii="Courier New" w:hAnsi="Courier New" w:cs="Courier New" w:hint="default"/>
+      </w:rPr>
+    </w:lvl>
+    <w:lvl w:ilvl="5" w:tplc="04060005" w:tentative="1">
+      <w:start w:val="1"/>
+      <w:numFmt w:val="bullet"/>
+      <w:lvlText w:val=""/>
+      <w:lvlJc w:val="left"/>
+      <w:pPr>
+        <w:ind w:left="4320" w:hanging="360"/>
+      </w:pPr>
+      <w:rPr>
+        <w:rFonts w:ascii="Wingdings" w:hAnsi="Wingdings" w:hint="default"/>
+      </w:rPr>
+    </w:lvl>
+    <w:lvl w:ilvl="6" w:tplc="04060001" w:tentative="1">
+      <w:start w:val="1"/>
+      <w:numFmt w:val="bullet"/>
+      <w:lvlText w:val=""/>
+      <w:lvlJc w:val="left"/>
+      <w:pPr>
+        <w:ind w:left="5040" w:hanging="360"/>
+      </w:pPr>
+      <w:rPr>
+        <w:rFonts w:ascii="Symbol" w:hAnsi="Symbol" w:hint="default"/>
+      </w:rPr>
+    </w:lvl>
+    <w:lvl w:ilvl="7" w:tplc="04060003" w:tentative="1">
+      <w:start w:val="1"/>
+      <w:numFmt w:val="bullet"/>
+      <w:lvlText w:val="o"/>
+      <w:lvlJc w:val="left"/>
+      <w:pPr>
+        <w:ind w:left="5760" w:hanging="360"/>
+      </w:pPr>
+      <w:rPr>
+        <w:rFonts w:ascii="Courier New" w:hAnsi="Courier New" w:cs="Courier New" w:hint="default"/>
+      </w:rPr>
+    </w:lvl>
+    <w:lvl w:ilvl="8" w:tplc="04060005" w:tentative="1">
+      <w:start w:val="1"/>
+      <w:numFmt w:val="bullet"/>
+      <w:lvlText w:val=""/>
+      <w:lvlJc w:val="left"/>
+      <w:pPr>
+        <w:ind w:left="6480" w:hanging="360"/>
+      </w:pPr>
+      <w:rPr>
+        <w:rFonts w:ascii="Wingdings" w:hAnsi="Wingdings" w:hint="default"/>
+      </w:rPr>
+    </w:lvl>
+  </w:abstractNum>
+  <w:num w:numId="1" w16cid:durableId="2021858471">
+    <w:abstractNumId w:val="0"/>
+  </w:num>
+</w:numbering>
 </file>
 
 <file path=word/styles.xml><?xml version="1.0" encoding="utf-8"?>
@@ -2811,7 +3443,140 @@
       </w:tblBorders>
     </w:tblPr>
   </w:style>
+  <w:style w:type="character" w:styleId="Pladsholdertekst">
+    <w:name w:val="Placeholder Text"/>
+    <w:basedOn w:val="Standardskrifttypeiafsnit"/>
+    <w:uiPriority w:val="99"/>
+    <w:semiHidden/>
+    <w:rsid w:val="00B13B0F"/>
+    <w:rPr>
+      <w:color w:val="666666"/>
+    </w:rPr>
+  </w:style>
+  <w:style w:type="paragraph" w:styleId="Listeafsnit">
+    <w:name w:val="List Paragraph"/>
+    <w:basedOn w:val="Normal"/>
+    <w:uiPriority w:val="34"/>
+    <w:qFormat/>
+    <w:rsid w:val="003050E5"/>
+    <w:pPr>
+      <w:ind w:left="720"/>
+      <w:contextualSpacing/>
+    </w:pPr>
+  </w:style>
 </w:styles>
+</file>
+
+<file path=word/ink/ink1.xml><?xml version="1.0" encoding="utf-8"?>
+<inkml:ink xmlns:inkml="http://www.w3.org/2003/InkML">
+  <inkml:definitions>
+    <inkml:context xml:id="ctx0">
+      <inkml:inkSource xml:id="inkSrc0">
+        <inkml:traceFormat>
+          <inkml:channel name="X" type="integer" min="-2.14748E9" max="2.14748E9" units="cm"/>
+          <inkml:channel name="Y" type="integer" min="-2.14748E9" max="2.14748E9" units="cm"/>
+          <inkml:channel name="F" type="integer" max="32767" units="dev"/>
+        </inkml:traceFormat>
+        <inkml:channelProperties>
+          <inkml:channelProperty channel="X" name="resolution" value="1000" units="1/cm"/>
+          <inkml:channelProperty channel="Y" name="resolution" value="1000" units="1/cm"/>
+          <inkml:channelProperty channel="F" name="resolution" value="0" units="1/dev"/>
+        </inkml:channelProperties>
+      </inkml:inkSource>
+      <inkml:timestamp xml:id="ts0" timeString="2025-03-13T09:08:19.201"/>
+    </inkml:context>
+    <inkml:brush xml:id="br0">
+      <inkml:brushProperty name="width" value="0.035" units="cm"/>
+      <inkml:brushProperty name="height" value="0.035" units="cm"/>
+      <inkml:brushProperty name="color" value="#E71225"/>
+    </inkml:brush>
+  </inkml:definitions>
+  <inkml:trace contextRef="#ctx0" brushRef="#br0">0 1 24575,'0'0'0</inkml:trace>
+</inkml:ink>
+</file>
+
+<file path=word/ink/ink2.xml><?xml version="1.0" encoding="utf-8"?>
+<inkml:ink xmlns:inkml="http://www.w3.org/2003/InkML">
+  <inkml:definitions>
+    <inkml:context xml:id="ctx0">
+      <inkml:inkSource xml:id="inkSrc0">
+        <inkml:traceFormat>
+          <inkml:channel name="X" type="integer" min="-2.14748E9" max="2.14748E9" units="cm"/>
+          <inkml:channel name="Y" type="integer" min="-2.14748E9" max="2.14748E9" units="cm"/>
+          <inkml:channel name="F" type="integer" max="32767" units="dev"/>
+        </inkml:traceFormat>
+        <inkml:channelProperties>
+          <inkml:channelProperty channel="X" name="resolution" value="1000" units="1/cm"/>
+          <inkml:channelProperty channel="Y" name="resolution" value="1000" units="1/cm"/>
+          <inkml:channelProperty channel="F" name="resolution" value="0" units="1/dev"/>
+        </inkml:channelProperties>
+      </inkml:inkSource>
+      <inkml:timestamp xml:id="ts0" timeString="2025-03-13T09:08:15.958"/>
+    </inkml:context>
+    <inkml:brush xml:id="br0">
+      <inkml:brushProperty name="width" value="0.035" units="cm"/>
+      <inkml:brushProperty name="height" value="0.035" units="cm"/>
+      <inkml:brushProperty name="color" value="#E71225"/>
+    </inkml:brush>
+  </inkml:definitions>
+  <inkml:trace contextRef="#ctx0" brushRef="#br0">0 1 24575,'0'0'0</inkml:trace>
+</inkml:ink>
+</file>
+
+<file path=word/ink/ink3.xml><?xml version="1.0" encoding="utf-8"?>
+<inkml:ink xmlns:inkml="http://www.w3.org/2003/InkML">
+  <inkml:definitions>
+    <inkml:context xml:id="ctx0">
+      <inkml:inkSource xml:id="inkSrc0">
+        <inkml:traceFormat>
+          <inkml:channel name="X" type="integer" min="-2.14748E9" max="2.14748E9" units="cm"/>
+          <inkml:channel name="Y" type="integer" min="-2.14748E9" max="2.14748E9" units="cm"/>
+          <inkml:channel name="F" type="integer" max="32767" units="dev"/>
+        </inkml:traceFormat>
+        <inkml:channelProperties>
+          <inkml:channelProperty channel="X" name="resolution" value="1000" units="1/cm"/>
+          <inkml:channelProperty channel="Y" name="resolution" value="1000" units="1/cm"/>
+          <inkml:channelProperty channel="F" name="resolution" value="0" units="1/dev"/>
+        </inkml:channelProperties>
+      </inkml:inkSource>
+      <inkml:timestamp xml:id="ts0" timeString="2025-03-13T09:08:03.663"/>
+    </inkml:context>
+    <inkml:brush xml:id="br0">
+      <inkml:brushProperty name="width" value="0.025" units="cm"/>
+      <inkml:brushProperty name="height" value="0.025" units="cm"/>
+      <inkml:brushProperty name="color" value="#E71225"/>
+    </inkml:brush>
+  </inkml:definitions>
+  <inkml:trace contextRef="#ctx0" brushRef="#br0">0 1 24575,'0'0'0</inkml:trace>
+</inkml:ink>
+</file>
+
+<file path=word/ink/ink4.xml><?xml version="1.0" encoding="utf-8"?>
+<inkml:ink xmlns:inkml="http://www.w3.org/2003/InkML">
+  <inkml:definitions>
+    <inkml:context xml:id="ctx0">
+      <inkml:inkSource xml:id="inkSrc0">
+        <inkml:traceFormat>
+          <inkml:channel name="X" type="integer" min="-2.14748E9" max="2.14748E9" units="cm"/>
+          <inkml:channel name="Y" type="integer" min="-2.14748E9" max="2.14748E9" units="cm"/>
+          <inkml:channel name="F" type="integer" max="32767" units="dev"/>
+        </inkml:traceFormat>
+        <inkml:channelProperties>
+          <inkml:channelProperty channel="X" name="resolution" value="1000" units="1/cm"/>
+          <inkml:channelProperty channel="Y" name="resolution" value="1000" units="1/cm"/>
+          <inkml:channelProperty channel="F" name="resolution" value="0" units="1/dev"/>
+        </inkml:channelProperties>
+      </inkml:inkSource>
+      <inkml:timestamp xml:id="ts0" timeString="2025-03-13T09:07:58.652"/>
+    </inkml:context>
+    <inkml:brush xml:id="br0">
+      <inkml:brushProperty name="width" value="0.025" units="cm"/>
+      <inkml:brushProperty name="height" value="0.025" units="cm"/>
+      <inkml:brushProperty name="color" value="#E71225"/>
+    </inkml:brush>
+  </inkml:definitions>
+  <inkml:trace contextRef="#ctx0" brushRef="#br0">0 0 24575,'0'0'0</inkml:trace>
+</inkml:ink>
 </file>
 
 <file path=word/theme/theme1.xml><?xml version="1.0" encoding="utf-8"?>
